--- a/모바일웹서비스 프로젝트_공통평가 02_수행 결과 보고서.docx
+++ b/모바일웹서비스 프로젝트_공통평가 02_수행 결과 보고서.docx
@@ -1,6 +1,6 @@
 
 <file path=word/document.xml><?xml version="1.0" encoding="utf-8"?>
-<w:document xmlns:wpc="http://schemas.microsoft.com/office/word/2010/wordprocessingCanvas" xmlns:cx="http://schemas.microsoft.com/office/drawing/2014/chartex" xmlns:cx1="http://schemas.microsoft.com/office/drawing/2015/9/8/chartex" xmlns:cx2="http://schemas.microsoft.com/office/drawing/2015/10/21/chartex" xmlns:cx3="http://schemas.microsoft.com/office/drawing/2016/5/9/chartex" xmlns:cx4="http://schemas.microsoft.com/office/drawing/2016/5/10/chartex" xmlns:cx5="http://schemas.microsoft.com/office/drawing/2016/5/11/chartex" xmlns:cx6="http://schemas.microsoft.com/office/drawing/2016/5/12/chartex" xmlns:cx7="http://schemas.microsoft.com/office/drawing/2016/5/13/chartex" xmlns:cx8="http://schemas.microsoft.com/office/drawing/2016/5/14/chartex" xmlns:mc="http://schemas.openxmlformats.org/markup-compatibility/2006" xmlns:aink="http://schemas.microsoft.com/office/drawing/2016/ink" xmlns:am3d="http://schemas.microsoft.com/office/drawing/2017/model3d" xmlns:o="urn:schemas-microsoft-com:office:office" xmlns:oel="http://schemas.microsoft.com/office/2019/extlst" xmlns:r="http://schemas.openxmlformats.org/officeDocument/2006/relationships" xmlns:m="http://schemas.openxmlformats.org/officeDocument/2006/math" xmlns:v="urn:schemas-microsoft-com:vml" xmlns:wp14="http://schemas.microsoft.com/office/word/2010/wordprocessingDrawing" xmlns:wp="http://schemas.openxmlformats.org/drawingml/2006/wordprocessingDrawing" xmlns:w10="urn:schemas-microsoft-com:office:word" xmlns:w="http://schemas.openxmlformats.org/wordprocessingml/2006/main" xmlns:w14="http://schemas.microsoft.com/office/word/2010/wordml" xmlns:w15="http://schemas.microsoft.com/office/word/2012/wordml" xmlns:w16cex="http://schemas.microsoft.com/office/word/2018/wordml/cex" xmlns:w16cid="http://schemas.microsoft.com/office/word/2016/wordml/cid" xmlns:w16="http://schemas.microsoft.com/office/word/2018/wordml" xmlns:w16du="http://schemas.microsoft.com/office/word/2023/wordml/word16du" xmlns:w16sdtdh="http://schemas.microsoft.com/office/word/2020/wordml/sdtdatahash" xmlns:w16se="http://schemas.microsoft.com/office/word/2015/wordml/symex" xmlns:wpg="http://schemas.microsoft.com/office/word/2010/wordprocessingGroup" xmlns:wpi="http://schemas.microsoft.com/office/word/2010/wordprocessingInk" xmlns:wne="http://schemas.microsoft.com/office/word/2006/wordml" xmlns:wps="http://schemas.microsoft.com/office/word/2010/wordprocessingShape" mc:Ignorable="w14 w15 w16se w16cid w16 w16cex w16sdtdh w16du wp14">
+<w:document xmlns:wpc="http://schemas.microsoft.com/office/word/2010/wordprocessingCanvas" xmlns:cx="http://schemas.microsoft.com/office/drawing/2014/chartex" xmlns:cx1="http://schemas.microsoft.com/office/drawing/2015/9/8/chartex" xmlns:cx2="http://schemas.microsoft.com/office/drawing/2015/10/21/chartex" xmlns:cx3="http://schemas.microsoft.com/office/drawing/2016/5/9/chartex" xmlns:cx4="http://schemas.microsoft.com/office/drawing/2016/5/10/chartex" xmlns:cx5="http://schemas.microsoft.com/office/drawing/2016/5/11/chartex" xmlns:cx6="http://schemas.microsoft.com/office/drawing/2016/5/12/chartex" xmlns:cx7="http://schemas.microsoft.com/office/drawing/2016/5/13/chartex" xmlns:cx8="http://schemas.microsoft.com/office/drawing/2016/5/14/chartex" xmlns:mc="http://schemas.openxmlformats.org/markup-compatibility/2006" xmlns:aink="http://schemas.microsoft.com/office/drawing/2016/ink" xmlns:am3d="http://schemas.microsoft.com/office/drawing/2017/model3d" xmlns:o="urn:schemas-microsoft-com:office:office" xmlns:r="http://schemas.openxmlformats.org/officeDocument/2006/relationships" xmlns:m="http://schemas.openxmlformats.org/officeDocument/2006/math" xmlns:v="urn:schemas-microsoft-com:vml" xmlns:wp14="http://schemas.microsoft.com/office/word/2010/wordprocessingDrawing" xmlns:wp="http://schemas.openxmlformats.org/drawingml/2006/wordprocessingDrawing" xmlns:w10="urn:schemas-microsoft-com:office:word" xmlns:w="http://schemas.openxmlformats.org/wordprocessingml/2006/main" xmlns:w14="http://schemas.microsoft.com/office/word/2010/wordml" xmlns:w15="http://schemas.microsoft.com/office/word/2012/wordml" xmlns:w16cex="http://schemas.microsoft.com/office/word/2018/wordml/cex" xmlns:w16cid="http://schemas.microsoft.com/office/word/2016/wordml/cid" xmlns:w16="http://schemas.microsoft.com/office/word/2018/wordml" xmlns:w16sdtdh="http://schemas.microsoft.com/office/word/2020/wordml/sdtdatahash" xmlns:w16se="http://schemas.microsoft.com/office/word/2015/wordml/symex" xmlns:wpg="http://schemas.microsoft.com/office/word/2010/wordprocessingGroup" xmlns:wpi="http://schemas.microsoft.com/office/word/2010/wordprocessingInk" xmlns:wne="http://schemas.microsoft.com/office/word/2006/wordml" xmlns:wps="http://schemas.microsoft.com/office/word/2010/wordprocessingShape" mc:Ignorable="w14 w15 w16se w16cid w16 w16cex w16sdtdh wp14">
   <w:body>
     <w:p>
       <w:pPr>
@@ -95,6 +95,7 @@
           <w:lang w:eastAsia="ko-KR"/>
         </w:rPr>
       </w:pPr>
+      <w:proofErr w:type="gramStart"/>
       <w:r>
         <w:rPr>
           <w:rFonts w:hint="eastAsia"/>
@@ -103,7 +104,27 @@
           <w:szCs w:val="28"/>
           <w:lang w:eastAsia="ko-KR"/>
         </w:rPr>
-        <w:t xml:space="preserve">학번 : </w:t>
+        <w:t>학번 :</w:t>
+      </w:r>
+      <w:proofErr w:type="gramEnd"/>
+      <w:r>
+        <w:rPr>
+          <w:rFonts w:hint="eastAsia"/>
+          <w:b/>
+          <w:sz w:val="28"/>
+          <w:szCs w:val="28"/>
+          <w:lang w:eastAsia="ko-KR"/>
+        </w:rPr>
+        <w:t xml:space="preserve"> </w:t>
+      </w:r>
+      <w:r>
+        <w:rPr>
+          <w:b/>
+          <w:sz w:val="28"/>
+          <w:szCs w:val="28"/>
+          <w:lang w:eastAsia="ko-KR"/>
+        </w:rPr>
+        <w:t>2019102191</w:t>
       </w:r>
     </w:p>
     <w:p>
@@ -119,6 +140,7 @@
           <w:lang w:eastAsia="ko-KR"/>
         </w:rPr>
       </w:pPr>
+      <w:proofErr w:type="gramStart"/>
       <w:r>
         <w:rPr>
           <w:rFonts w:hint="eastAsia"/>
@@ -137,7 +159,28 @@
           <w:szCs w:val="28"/>
           <w:lang w:eastAsia="ko-KR"/>
         </w:rPr>
-        <w:t xml:space="preserve"> : </w:t>
+        <w:t xml:space="preserve"> :</w:t>
+      </w:r>
+      <w:proofErr w:type="gramEnd"/>
+      <w:r>
+        <w:rPr>
+          <w:rFonts w:hint="eastAsia"/>
+          <w:b/>
+          <w:sz w:val="28"/>
+          <w:szCs w:val="28"/>
+          <w:lang w:eastAsia="ko-KR"/>
+        </w:rPr>
+        <w:t xml:space="preserve"> </w:t>
+      </w:r>
+      <w:r>
+        <w:rPr>
+          <w:rFonts w:hint="eastAsia"/>
+          <w:b/>
+          <w:sz w:val="28"/>
+          <w:szCs w:val="28"/>
+          <w:lang w:eastAsia="ko-KR"/>
+        </w:rPr>
+        <w:t>신주영</w:t>
       </w:r>
     </w:p>
     <w:p>
@@ -978,7 +1021,6 @@
               </w:rPr>
               <w:t xml:space="preserve"> Git</w:t>
             </w:r>
-            <w:proofErr w:type="spellStart"/>
             <w:r>
               <w:rPr>
                 <w:rFonts w:cs="Times New Roman" w:hint="eastAsia"/>
@@ -987,24 +1029,12 @@
                 <w:sz w:val="12"/>
                 <w:szCs w:val="12"/>
               </w:rPr>
-              <w:t>레포지토리</w:t>
-            </w:r>
-            <w:proofErr w:type="spellEnd"/>
-            <w:r>
-              <w:rPr>
-                <w:rFonts w:cs="Times New Roman" w:hint="eastAsia"/>
-                <w:color w:val="auto"/>
-                <w:kern w:val="2"/>
-                <w:sz w:val="12"/>
-                <w:szCs w:val="12"/>
-              </w:rPr>
-              <w:t xml:space="preserve"> 폴더 구조 캡처 화면</w:t>
+              <w:t>레포지토리 폴더 구조 캡처 화면</w:t>
             </w:r>
           </w:p>
           <w:p>
             <w:pPr>
               <w:rPr>
-                <w:rFonts w:hint="eastAsia"/>
                 <w:b/>
                 <w:bCs/>
                 <w:sz w:val="12"/>
@@ -1113,6 +1143,14 @@
                 <w:szCs w:val="12"/>
               </w:rPr>
             </w:pPr>
+            <w:r>
+              <w:rPr>
+                <w:rFonts w:hint="eastAsia"/>
+                <w:sz w:val="18"/>
+                <w:szCs w:val="18"/>
+              </w:rPr>
+              <w:t>○</w:t>
+            </w:r>
           </w:p>
         </w:tc>
         <w:tc>
@@ -1148,6 +1186,21 @@
                 <w:szCs w:val="12"/>
               </w:rPr>
             </w:pPr>
+            <w:r>
+              <w:rPr>
+                <w:rFonts w:cs="Times New Roman"/>
+                <w:noProof/>
+                <w:color w:val="auto"/>
+                <w:kern w:val="2"/>
+                <w:sz w:val="12"/>
+                <w:szCs w:val="12"/>
+              </w:rPr>
+              <w:pict w14:anchorId="7E2D3892">
+                <v:shape id="그림 1" o:spid="_x0000_i1028" type="#_x0000_t75" style="width:105.65pt;height:59.35pt;visibility:visible;mso-wrap-style:square">
+                  <v:imagedata r:id="rId8" o:title=""/>
+                </v:shape>
+              </w:pict>
+            </w:r>
           </w:p>
         </w:tc>
       </w:tr>
@@ -1356,6 +1409,14 @@
                 <w:szCs w:val="12"/>
               </w:rPr>
             </w:pPr>
+            <w:r>
+              <w:rPr>
+                <w:rFonts w:hint="eastAsia"/>
+                <w:sz w:val="18"/>
+                <w:szCs w:val="18"/>
+              </w:rPr>
+              <w:t>○</w:t>
+            </w:r>
           </w:p>
         </w:tc>
         <w:tc>
@@ -1391,6 +1452,16 @@
                 <w:szCs w:val="12"/>
               </w:rPr>
             </w:pPr>
+            <w:r>
+              <w:rPr>
+                <w:rFonts w:cs="Times New Roman"/>
+                <w:color w:val="auto"/>
+                <w:kern w:val="2"/>
+                <w:sz w:val="12"/>
+                <w:szCs w:val="12"/>
+              </w:rPr>
+              <w:t>https://github.com/meongju0o0/mobile-webservice-mid-project-2</w:t>
+            </w:r>
           </w:p>
         </w:tc>
       </w:tr>
@@ -1539,7 +1610,7 @@
           <w:p>
             <w:pPr>
               <w:rPr>
-                <w:rFonts w:cs="Times New Roman" w:hint="eastAsia"/>
+                <w:rFonts w:cs="Times New Roman"/>
                 <w:color w:val="auto"/>
                 <w:kern w:val="2"/>
                 <w:sz w:val="12"/>
@@ -1563,7 +1634,7 @@
                 <w:kern w:val="2"/>
                 <w:sz w:val="12"/>
                 <w:szCs w:val="12"/>
-                <w:lang w:eastAsia="ko-KP"/>
+                <w:lang/>
               </w:rPr>
               <w:t xml:space="preserve"> </w:t>
             </w:r>
@@ -1685,6 +1756,21 @@
                 <w:szCs w:val="12"/>
               </w:rPr>
             </w:pPr>
+            <w:r>
+              <w:rPr>
+                <w:rFonts w:cs="Times New Roman"/>
+                <w:noProof/>
+                <w:color w:val="auto"/>
+                <w:kern w:val="2"/>
+                <w:sz w:val="12"/>
+                <w:szCs w:val="12"/>
+              </w:rPr>
+              <w:pict w14:anchorId="29659D77">
+                <v:shape id="_x0000_i1029" type="#_x0000_t75" style="width:106pt;height:113.95pt;visibility:visible;mso-wrap-style:square">
+                  <v:imagedata r:id="rId9" o:title=""/>
+                </v:shape>
+              </w:pict>
+            </w:r>
           </w:p>
         </w:tc>
       </w:tr>
@@ -2060,7 +2146,6 @@
           <w:p>
             <w:pPr>
               <w:rPr>
-                <w:rFonts w:hint="eastAsia"/>
                 <w:sz w:val="12"/>
                 <w:szCs w:val="12"/>
               </w:rPr>
@@ -2102,15 +2187,7 @@
                 <w:sz w:val="12"/>
                 <w:szCs w:val="12"/>
               </w:rPr>
-              <w:t>)</w:t>
-            </w:r>
-            <w:r>
-              <w:rPr>
-                <w:rFonts w:hint="eastAsia"/>
-                <w:sz w:val="12"/>
-                <w:szCs w:val="12"/>
-              </w:rPr>
-              <w:t xml:space="preserve"> (</w:t>
+              <w:t>) (</w:t>
             </w:r>
             <w:proofErr w:type="spellStart"/>
             <w:r>
@@ -2337,23 +2414,7 @@
                 <w:sz w:val="12"/>
                 <w:szCs w:val="12"/>
               </w:rPr>
-              <w:t>) (</w:t>
-            </w:r>
-            <w:r>
-              <w:rPr>
-                <w:rFonts w:hint="eastAsia"/>
-                <w:sz w:val="12"/>
-                <w:szCs w:val="12"/>
-              </w:rPr>
-              <w:t>목록 및 이미지</w:t>
-            </w:r>
-            <w:r>
-              <w:rPr>
-                <w:rFonts w:hint="eastAsia"/>
-                <w:sz w:val="12"/>
-                <w:szCs w:val="12"/>
-              </w:rPr>
-              <w:t>)</w:t>
+              <w:t>) (목록 및 이미지)</w:t>
             </w:r>
           </w:p>
         </w:tc>
@@ -2422,7 +2483,6 @@
             <w:pPr>
               <w:jc w:val="center"/>
               <w:rPr>
-                <w:rFonts w:hint="eastAsia"/>
                 <w:sz w:val="12"/>
                 <w:szCs w:val="12"/>
               </w:rPr>
@@ -2447,7 +2507,6 @@
             <w:pPr>
               <w:jc w:val="center"/>
               <w:rPr>
-                <w:rFonts w:hint="eastAsia"/>
                 <w:sz w:val="12"/>
                 <w:szCs w:val="12"/>
               </w:rPr>
@@ -2473,7 +2532,6 @@
             <w:pPr>
               <w:jc w:val="left"/>
               <w:rPr>
-                <w:rFonts w:hint="eastAsia"/>
                 <w:sz w:val="12"/>
                 <w:szCs w:val="12"/>
               </w:rPr>
@@ -2496,7 +2554,6 @@
           <w:p>
             <w:pPr>
               <w:rPr>
-                <w:rFonts w:hint="eastAsia"/>
                 <w:sz w:val="12"/>
                 <w:szCs w:val="12"/>
               </w:rPr>
@@ -2507,15 +2564,7 @@
                 <w:sz w:val="12"/>
                 <w:szCs w:val="12"/>
               </w:rPr>
-              <w:t>제출 :</w:t>
-            </w:r>
-            <w:r>
-              <w:rPr>
-                <w:rFonts w:hint="eastAsia"/>
-                <w:sz w:val="12"/>
-                <w:szCs w:val="12"/>
-              </w:rPr>
-              <w:t xml:space="preserve"> </w:t>
+              <w:t xml:space="preserve">제출 : </w:t>
             </w:r>
             <w:r>
               <w:rPr>
@@ -2755,7 +2804,16 @@
                 <w:sz w:val="12"/>
                 <w:szCs w:val="12"/>
               </w:rPr>
-              <w:t>) (</w:t>
+              <w:t xml:space="preserve">) </w:t>
+            </w:r>
+            <w:r>
+              <w:rPr>
+                <w:rFonts w:hint="eastAsia"/>
+                <w:sz w:val="12"/>
+                <w:szCs w:val="12"/>
+              </w:rPr>
+              <w:lastRenderedPageBreak/>
+              <w:t>(</w:t>
             </w:r>
             <w:proofErr w:type="spellStart"/>
             <w:r>
@@ -3066,7 +3124,6 @@
             <w:pPr>
               <w:jc w:val="center"/>
               <w:rPr>
-                <w:rFonts w:hint="eastAsia"/>
                 <w:sz w:val="12"/>
                 <w:szCs w:val="12"/>
               </w:rPr>
@@ -3714,9 +3771,9 @@
       </w:pPr>
     </w:p>
     <w:sectPr>
-      <w:headerReference w:type="default" r:id="rId8"/>
-      <w:footerReference w:type="even" r:id="rId9"/>
-      <w:footerReference w:type="default" r:id="rId10"/>
+      <w:headerReference w:type="default" r:id="rId10"/>
+      <w:footerReference w:type="even" r:id="rId11"/>
+      <w:footerReference w:type="default" r:id="rId12"/>
       <w:footnotePr>
         <w:numRestart w:val="eachSect"/>
       </w:footnotePr>
@@ -3740,7 +3797,7 @@
 </file>
 
 <file path=word/endnotes.xml><?xml version="1.0" encoding="utf-8"?>
-<w:endnotes xmlns:wpc="http://schemas.microsoft.com/office/word/2010/wordprocessingCanvas" xmlns:cx="http://schemas.microsoft.com/office/drawing/2014/chartex" xmlns:cx1="http://schemas.microsoft.com/office/drawing/2015/9/8/chartex" xmlns:cx2="http://schemas.microsoft.com/office/drawing/2015/10/21/chartex" xmlns:cx3="http://schemas.microsoft.com/office/drawing/2016/5/9/chartex" xmlns:cx4="http://schemas.microsoft.com/office/drawing/2016/5/10/chartex" xmlns:cx5="http://schemas.microsoft.com/office/drawing/2016/5/11/chartex" xmlns:cx6="http://schemas.microsoft.com/office/drawing/2016/5/12/chartex" xmlns:cx7="http://schemas.microsoft.com/office/drawing/2016/5/13/chartex" xmlns:cx8="http://schemas.microsoft.com/office/drawing/2016/5/14/chartex" xmlns:mc="http://schemas.openxmlformats.org/markup-compatibility/2006" xmlns:aink="http://schemas.microsoft.com/office/drawing/2016/ink" xmlns:am3d="http://schemas.microsoft.com/office/drawing/2017/model3d" xmlns:o="urn:schemas-microsoft-com:office:office" xmlns:oel="http://schemas.microsoft.com/office/2019/extlst" xmlns:r="http://schemas.openxmlformats.org/officeDocument/2006/relationships" xmlns:m="http://schemas.openxmlformats.org/officeDocument/2006/math" xmlns:v="urn:schemas-microsoft-com:vml" xmlns:wp14="http://schemas.microsoft.com/office/word/2010/wordprocessingDrawing" xmlns:wp="http://schemas.openxmlformats.org/drawingml/2006/wordprocessingDrawing" xmlns:w10="urn:schemas-microsoft-com:office:word" xmlns:w="http://schemas.openxmlformats.org/wordprocessingml/2006/main" xmlns:w14="http://schemas.microsoft.com/office/word/2010/wordml" xmlns:w15="http://schemas.microsoft.com/office/word/2012/wordml" xmlns:w16cex="http://schemas.microsoft.com/office/word/2018/wordml/cex" xmlns:w16cid="http://schemas.microsoft.com/office/word/2016/wordml/cid" xmlns:w16="http://schemas.microsoft.com/office/word/2018/wordml" xmlns:w16du="http://schemas.microsoft.com/office/word/2023/wordml/word16du" xmlns:w16sdtdh="http://schemas.microsoft.com/office/word/2020/wordml/sdtdatahash" xmlns:w16se="http://schemas.microsoft.com/office/word/2015/wordml/symex" xmlns:wpg="http://schemas.microsoft.com/office/word/2010/wordprocessingGroup" xmlns:wpi="http://schemas.microsoft.com/office/word/2010/wordprocessingInk" xmlns:wne="http://schemas.microsoft.com/office/word/2006/wordml" xmlns:wps="http://schemas.microsoft.com/office/word/2010/wordprocessingShape" mc:Ignorable="w14 w15 w16se w16cid w16 w16cex w16sdtdh w16du wp14">
+<w:endnotes xmlns:wpc="http://schemas.microsoft.com/office/word/2010/wordprocessingCanvas" xmlns:cx="http://schemas.microsoft.com/office/drawing/2014/chartex" xmlns:cx1="http://schemas.microsoft.com/office/drawing/2015/9/8/chartex" xmlns:cx2="http://schemas.microsoft.com/office/drawing/2015/10/21/chartex" xmlns:cx3="http://schemas.microsoft.com/office/drawing/2016/5/9/chartex" xmlns:cx4="http://schemas.microsoft.com/office/drawing/2016/5/10/chartex" xmlns:cx5="http://schemas.microsoft.com/office/drawing/2016/5/11/chartex" xmlns:cx6="http://schemas.microsoft.com/office/drawing/2016/5/12/chartex" xmlns:cx7="http://schemas.microsoft.com/office/drawing/2016/5/13/chartex" xmlns:cx8="http://schemas.microsoft.com/office/drawing/2016/5/14/chartex" xmlns:mc="http://schemas.openxmlformats.org/markup-compatibility/2006" xmlns:aink="http://schemas.microsoft.com/office/drawing/2016/ink" xmlns:am3d="http://schemas.microsoft.com/office/drawing/2017/model3d" xmlns:o="urn:schemas-microsoft-com:office:office" xmlns:r="http://schemas.openxmlformats.org/officeDocument/2006/relationships" xmlns:m="http://schemas.openxmlformats.org/officeDocument/2006/math" xmlns:v="urn:schemas-microsoft-com:vml" xmlns:wp14="http://schemas.microsoft.com/office/word/2010/wordprocessingDrawing" xmlns:wp="http://schemas.openxmlformats.org/drawingml/2006/wordprocessingDrawing" xmlns:w10="urn:schemas-microsoft-com:office:word" xmlns:w="http://schemas.openxmlformats.org/wordprocessingml/2006/main" xmlns:w14="http://schemas.microsoft.com/office/word/2010/wordml" xmlns:w15="http://schemas.microsoft.com/office/word/2012/wordml" xmlns:w16cex="http://schemas.microsoft.com/office/word/2018/wordml/cex" xmlns:w16cid="http://schemas.microsoft.com/office/word/2016/wordml/cid" xmlns:w16="http://schemas.microsoft.com/office/word/2018/wordml" xmlns:w16sdtdh="http://schemas.microsoft.com/office/word/2020/wordml/sdtdatahash" xmlns:w16se="http://schemas.microsoft.com/office/word/2015/wordml/symex" xmlns:wpg="http://schemas.microsoft.com/office/word/2010/wordprocessingGroup" xmlns:wpi="http://schemas.microsoft.com/office/word/2010/wordprocessingInk" xmlns:wne="http://schemas.microsoft.com/office/word/2006/wordml" xmlns:wps="http://schemas.microsoft.com/office/word/2010/wordprocessingShape" mc:Ignorable="w14 w15 w16se w16cid w16 w16cex w16sdtdh wp14">
   <w:endnote w:type="separator" w:id="-1">
     <w:p>
       <w:r>
@@ -3761,7 +3818,7 @@
 </file>
 
 <file path=word/footer1.xml><?xml version="1.0" encoding="utf-8"?>
-<w:ftr xmlns:wpc="http://schemas.microsoft.com/office/word/2010/wordprocessingCanvas" xmlns:cx="http://schemas.microsoft.com/office/drawing/2014/chartex" xmlns:cx1="http://schemas.microsoft.com/office/drawing/2015/9/8/chartex" xmlns:cx2="http://schemas.microsoft.com/office/drawing/2015/10/21/chartex" xmlns:cx3="http://schemas.microsoft.com/office/drawing/2016/5/9/chartex" xmlns:cx4="http://schemas.microsoft.com/office/drawing/2016/5/10/chartex" xmlns:cx5="http://schemas.microsoft.com/office/drawing/2016/5/11/chartex" xmlns:cx6="http://schemas.microsoft.com/office/drawing/2016/5/12/chartex" xmlns:cx7="http://schemas.microsoft.com/office/drawing/2016/5/13/chartex" xmlns:cx8="http://schemas.microsoft.com/office/drawing/2016/5/14/chartex" xmlns:mc="http://schemas.openxmlformats.org/markup-compatibility/2006" xmlns:aink="http://schemas.microsoft.com/office/drawing/2016/ink" xmlns:am3d="http://schemas.microsoft.com/office/drawing/2017/model3d" xmlns:o="urn:schemas-microsoft-com:office:office" xmlns:oel="http://schemas.microsoft.com/office/2019/extlst" xmlns:r="http://schemas.openxmlformats.org/officeDocument/2006/relationships" xmlns:m="http://schemas.openxmlformats.org/officeDocument/2006/math" xmlns:v="urn:schemas-microsoft-com:vml" xmlns:wp14="http://schemas.microsoft.com/office/word/2010/wordprocessingDrawing" xmlns:wp="http://schemas.openxmlformats.org/drawingml/2006/wordprocessingDrawing" xmlns:w10="urn:schemas-microsoft-com:office:word" xmlns:w="http://schemas.openxmlformats.org/wordprocessingml/2006/main" xmlns:w14="http://schemas.microsoft.com/office/word/2010/wordml" xmlns:w15="http://schemas.microsoft.com/office/word/2012/wordml" xmlns:w16cex="http://schemas.microsoft.com/office/word/2018/wordml/cex" xmlns:w16cid="http://schemas.microsoft.com/office/word/2016/wordml/cid" xmlns:w16="http://schemas.microsoft.com/office/word/2018/wordml" xmlns:w16du="http://schemas.microsoft.com/office/word/2023/wordml/word16du" xmlns:w16sdtdh="http://schemas.microsoft.com/office/word/2020/wordml/sdtdatahash" xmlns:w16se="http://schemas.microsoft.com/office/word/2015/wordml/symex" xmlns:wpg="http://schemas.microsoft.com/office/word/2010/wordprocessingGroup" xmlns:wpi="http://schemas.microsoft.com/office/word/2010/wordprocessingInk" xmlns:wne="http://schemas.microsoft.com/office/word/2006/wordml" xmlns:wps="http://schemas.microsoft.com/office/word/2010/wordprocessingShape" mc:Ignorable="w14 w15 w16se w16cid w16 w16cex w16sdtdh w16du wp14">
+<w:ftr xmlns:wpc="http://schemas.microsoft.com/office/word/2010/wordprocessingCanvas" xmlns:cx="http://schemas.microsoft.com/office/drawing/2014/chartex" xmlns:cx1="http://schemas.microsoft.com/office/drawing/2015/9/8/chartex" xmlns:cx2="http://schemas.microsoft.com/office/drawing/2015/10/21/chartex" xmlns:cx3="http://schemas.microsoft.com/office/drawing/2016/5/9/chartex" xmlns:cx4="http://schemas.microsoft.com/office/drawing/2016/5/10/chartex" xmlns:cx5="http://schemas.microsoft.com/office/drawing/2016/5/11/chartex" xmlns:cx6="http://schemas.microsoft.com/office/drawing/2016/5/12/chartex" xmlns:cx7="http://schemas.microsoft.com/office/drawing/2016/5/13/chartex" xmlns:cx8="http://schemas.microsoft.com/office/drawing/2016/5/14/chartex" xmlns:mc="http://schemas.openxmlformats.org/markup-compatibility/2006" xmlns:aink="http://schemas.microsoft.com/office/drawing/2016/ink" xmlns:am3d="http://schemas.microsoft.com/office/drawing/2017/model3d" xmlns:o="urn:schemas-microsoft-com:office:office" xmlns:r="http://schemas.openxmlformats.org/officeDocument/2006/relationships" xmlns:m="http://schemas.openxmlformats.org/officeDocument/2006/math" xmlns:v="urn:schemas-microsoft-com:vml" xmlns:wp14="http://schemas.microsoft.com/office/word/2010/wordprocessingDrawing" xmlns:wp="http://schemas.openxmlformats.org/drawingml/2006/wordprocessingDrawing" xmlns:w10="urn:schemas-microsoft-com:office:word" xmlns:w="http://schemas.openxmlformats.org/wordprocessingml/2006/main" xmlns:w14="http://schemas.microsoft.com/office/word/2010/wordml" xmlns:w15="http://schemas.microsoft.com/office/word/2012/wordml" xmlns:w16cex="http://schemas.microsoft.com/office/word/2018/wordml/cex" xmlns:w16cid="http://schemas.microsoft.com/office/word/2016/wordml/cid" xmlns:w16="http://schemas.microsoft.com/office/word/2018/wordml" xmlns:w16sdtdh="http://schemas.microsoft.com/office/word/2020/wordml/sdtdatahash" xmlns:w16se="http://schemas.microsoft.com/office/word/2015/wordml/symex" xmlns:wpg="http://schemas.microsoft.com/office/word/2010/wordprocessingGroup" xmlns:wpi="http://schemas.microsoft.com/office/word/2010/wordprocessingInk" xmlns:wne="http://schemas.microsoft.com/office/word/2006/wordml" xmlns:wps="http://schemas.microsoft.com/office/word/2010/wordprocessingShape" mc:Ignorable="w14 w15 w16se w16cid w16 w16cex w16sdtdh wp14">
   <w:p>
     <w:pPr>
       <w:framePr w:wrap="around" w:vAnchor="text" w:hAnchor="margin" w:xAlign="center" w:y="1"/>
@@ -3782,7 +3839,7 @@
 </file>
 
 <file path=word/footer2.xml><?xml version="1.0" encoding="utf-8"?>
-<w:ftr xmlns:wpc="http://schemas.microsoft.com/office/word/2010/wordprocessingCanvas" xmlns:cx="http://schemas.microsoft.com/office/drawing/2014/chartex" xmlns:cx1="http://schemas.microsoft.com/office/drawing/2015/9/8/chartex" xmlns:cx2="http://schemas.microsoft.com/office/drawing/2015/10/21/chartex" xmlns:cx3="http://schemas.microsoft.com/office/drawing/2016/5/9/chartex" xmlns:cx4="http://schemas.microsoft.com/office/drawing/2016/5/10/chartex" xmlns:cx5="http://schemas.microsoft.com/office/drawing/2016/5/11/chartex" xmlns:cx6="http://schemas.microsoft.com/office/drawing/2016/5/12/chartex" xmlns:cx7="http://schemas.microsoft.com/office/drawing/2016/5/13/chartex" xmlns:cx8="http://schemas.microsoft.com/office/drawing/2016/5/14/chartex" xmlns:mc="http://schemas.openxmlformats.org/markup-compatibility/2006" xmlns:aink="http://schemas.microsoft.com/office/drawing/2016/ink" xmlns:am3d="http://schemas.microsoft.com/office/drawing/2017/model3d" xmlns:o="urn:schemas-microsoft-com:office:office" xmlns:oel="http://schemas.microsoft.com/office/2019/extlst" xmlns:r="http://schemas.openxmlformats.org/officeDocument/2006/relationships" xmlns:m="http://schemas.openxmlformats.org/officeDocument/2006/math" xmlns:v="urn:schemas-microsoft-com:vml" xmlns:wp14="http://schemas.microsoft.com/office/word/2010/wordprocessingDrawing" xmlns:wp="http://schemas.openxmlformats.org/drawingml/2006/wordprocessingDrawing" xmlns:w10="urn:schemas-microsoft-com:office:word" xmlns:w="http://schemas.openxmlformats.org/wordprocessingml/2006/main" xmlns:w14="http://schemas.microsoft.com/office/word/2010/wordml" xmlns:w15="http://schemas.microsoft.com/office/word/2012/wordml" xmlns:w16cex="http://schemas.microsoft.com/office/word/2018/wordml/cex" xmlns:w16cid="http://schemas.microsoft.com/office/word/2016/wordml/cid" xmlns:w16="http://schemas.microsoft.com/office/word/2018/wordml" xmlns:w16du="http://schemas.microsoft.com/office/word/2023/wordml/word16du" xmlns:w16sdtdh="http://schemas.microsoft.com/office/word/2020/wordml/sdtdatahash" xmlns:w16se="http://schemas.microsoft.com/office/word/2015/wordml/symex" xmlns:wpg="http://schemas.microsoft.com/office/word/2010/wordprocessingGroup" xmlns:wpi="http://schemas.microsoft.com/office/word/2010/wordprocessingInk" xmlns:wne="http://schemas.microsoft.com/office/word/2006/wordml" xmlns:wps="http://schemas.microsoft.com/office/word/2010/wordprocessingShape" mc:Ignorable="w14 w15 w16se w16cid w16 w16cex w16sdtdh w16du wp14">
+<w:ftr xmlns:wpc="http://schemas.microsoft.com/office/word/2010/wordprocessingCanvas" xmlns:cx="http://schemas.microsoft.com/office/drawing/2014/chartex" xmlns:cx1="http://schemas.microsoft.com/office/drawing/2015/9/8/chartex" xmlns:cx2="http://schemas.microsoft.com/office/drawing/2015/10/21/chartex" xmlns:cx3="http://schemas.microsoft.com/office/drawing/2016/5/9/chartex" xmlns:cx4="http://schemas.microsoft.com/office/drawing/2016/5/10/chartex" xmlns:cx5="http://schemas.microsoft.com/office/drawing/2016/5/11/chartex" xmlns:cx6="http://schemas.microsoft.com/office/drawing/2016/5/12/chartex" xmlns:cx7="http://schemas.microsoft.com/office/drawing/2016/5/13/chartex" xmlns:cx8="http://schemas.microsoft.com/office/drawing/2016/5/14/chartex" xmlns:mc="http://schemas.openxmlformats.org/markup-compatibility/2006" xmlns:aink="http://schemas.microsoft.com/office/drawing/2016/ink" xmlns:am3d="http://schemas.microsoft.com/office/drawing/2017/model3d" xmlns:o="urn:schemas-microsoft-com:office:office" xmlns:r="http://schemas.openxmlformats.org/officeDocument/2006/relationships" xmlns:m="http://schemas.openxmlformats.org/officeDocument/2006/math" xmlns:v="urn:schemas-microsoft-com:vml" xmlns:wp14="http://schemas.microsoft.com/office/word/2010/wordprocessingDrawing" xmlns:wp="http://schemas.openxmlformats.org/drawingml/2006/wordprocessingDrawing" xmlns:w10="urn:schemas-microsoft-com:office:word" xmlns:w="http://schemas.openxmlformats.org/wordprocessingml/2006/main" xmlns:w14="http://schemas.microsoft.com/office/word/2010/wordml" xmlns:w15="http://schemas.microsoft.com/office/word/2012/wordml" xmlns:w16cex="http://schemas.microsoft.com/office/word/2018/wordml/cex" xmlns:w16cid="http://schemas.microsoft.com/office/word/2016/wordml/cid" xmlns:w16="http://schemas.microsoft.com/office/word/2018/wordml" xmlns:w16sdtdh="http://schemas.microsoft.com/office/word/2020/wordml/sdtdatahash" xmlns:w16se="http://schemas.microsoft.com/office/word/2015/wordml/symex" xmlns:wpg="http://schemas.microsoft.com/office/word/2010/wordprocessingGroup" xmlns:wpi="http://schemas.microsoft.com/office/word/2010/wordprocessingInk" xmlns:wne="http://schemas.microsoft.com/office/word/2006/wordml" xmlns:wps="http://schemas.microsoft.com/office/word/2010/wordprocessingShape" mc:Ignorable="w14 w15 w16se w16cid w16 w16cex w16sdtdh wp14">
   <w:p>
     <w:pPr>
       <w:pStyle w:val="affa"/>
@@ -3818,7 +3875,7 @@
 </file>
 
 <file path=word/footnotes.xml><?xml version="1.0" encoding="utf-8"?>
-<w:footnotes xmlns:wpc="http://schemas.microsoft.com/office/word/2010/wordprocessingCanvas" xmlns:cx="http://schemas.microsoft.com/office/drawing/2014/chartex" xmlns:cx1="http://schemas.microsoft.com/office/drawing/2015/9/8/chartex" xmlns:cx2="http://schemas.microsoft.com/office/drawing/2015/10/21/chartex" xmlns:cx3="http://schemas.microsoft.com/office/drawing/2016/5/9/chartex" xmlns:cx4="http://schemas.microsoft.com/office/drawing/2016/5/10/chartex" xmlns:cx5="http://schemas.microsoft.com/office/drawing/2016/5/11/chartex" xmlns:cx6="http://schemas.microsoft.com/office/drawing/2016/5/12/chartex" xmlns:cx7="http://schemas.microsoft.com/office/drawing/2016/5/13/chartex" xmlns:cx8="http://schemas.microsoft.com/office/drawing/2016/5/14/chartex" xmlns:mc="http://schemas.openxmlformats.org/markup-compatibility/2006" xmlns:aink="http://schemas.microsoft.com/office/drawing/2016/ink" xmlns:am3d="http://schemas.microsoft.com/office/drawing/2017/model3d" xmlns:o="urn:schemas-microsoft-com:office:office" xmlns:oel="http://schemas.microsoft.com/office/2019/extlst" xmlns:r="http://schemas.openxmlformats.org/officeDocument/2006/relationships" xmlns:m="http://schemas.openxmlformats.org/officeDocument/2006/math" xmlns:v="urn:schemas-microsoft-com:vml" xmlns:wp14="http://schemas.microsoft.com/office/word/2010/wordprocessingDrawing" xmlns:wp="http://schemas.openxmlformats.org/drawingml/2006/wordprocessingDrawing" xmlns:w10="urn:schemas-microsoft-com:office:word" xmlns:w="http://schemas.openxmlformats.org/wordprocessingml/2006/main" xmlns:w14="http://schemas.microsoft.com/office/word/2010/wordml" xmlns:w15="http://schemas.microsoft.com/office/word/2012/wordml" xmlns:w16cex="http://schemas.microsoft.com/office/word/2018/wordml/cex" xmlns:w16cid="http://schemas.microsoft.com/office/word/2016/wordml/cid" xmlns:w16="http://schemas.microsoft.com/office/word/2018/wordml" xmlns:w16du="http://schemas.microsoft.com/office/word/2023/wordml/word16du" xmlns:w16sdtdh="http://schemas.microsoft.com/office/word/2020/wordml/sdtdatahash" xmlns:w16se="http://schemas.microsoft.com/office/word/2015/wordml/symex" xmlns:wpg="http://schemas.microsoft.com/office/word/2010/wordprocessingGroup" xmlns:wpi="http://schemas.microsoft.com/office/word/2010/wordprocessingInk" xmlns:wne="http://schemas.microsoft.com/office/word/2006/wordml" xmlns:wps="http://schemas.microsoft.com/office/word/2010/wordprocessingShape" mc:Ignorable="w14 w15 w16se w16cid w16 w16cex w16sdtdh w16du wp14">
+<w:footnotes xmlns:wpc="http://schemas.microsoft.com/office/word/2010/wordprocessingCanvas" xmlns:cx="http://schemas.microsoft.com/office/drawing/2014/chartex" xmlns:cx1="http://schemas.microsoft.com/office/drawing/2015/9/8/chartex" xmlns:cx2="http://schemas.microsoft.com/office/drawing/2015/10/21/chartex" xmlns:cx3="http://schemas.microsoft.com/office/drawing/2016/5/9/chartex" xmlns:cx4="http://schemas.microsoft.com/office/drawing/2016/5/10/chartex" xmlns:cx5="http://schemas.microsoft.com/office/drawing/2016/5/11/chartex" xmlns:cx6="http://schemas.microsoft.com/office/drawing/2016/5/12/chartex" xmlns:cx7="http://schemas.microsoft.com/office/drawing/2016/5/13/chartex" xmlns:cx8="http://schemas.microsoft.com/office/drawing/2016/5/14/chartex" xmlns:mc="http://schemas.openxmlformats.org/markup-compatibility/2006" xmlns:aink="http://schemas.microsoft.com/office/drawing/2016/ink" xmlns:am3d="http://schemas.microsoft.com/office/drawing/2017/model3d" xmlns:o="urn:schemas-microsoft-com:office:office" xmlns:r="http://schemas.openxmlformats.org/officeDocument/2006/relationships" xmlns:m="http://schemas.openxmlformats.org/officeDocument/2006/math" xmlns:v="urn:schemas-microsoft-com:vml" xmlns:wp14="http://schemas.microsoft.com/office/word/2010/wordprocessingDrawing" xmlns:wp="http://schemas.openxmlformats.org/drawingml/2006/wordprocessingDrawing" xmlns:w10="urn:schemas-microsoft-com:office:word" xmlns:w="http://schemas.openxmlformats.org/wordprocessingml/2006/main" xmlns:w14="http://schemas.microsoft.com/office/word/2010/wordml" xmlns:w15="http://schemas.microsoft.com/office/word/2012/wordml" xmlns:w16cex="http://schemas.microsoft.com/office/word/2018/wordml/cex" xmlns:w16cid="http://schemas.microsoft.com/office/word/2016/wordml/cid" xmlns:w16="http://schemas.microsoft.com/office/word/2018/wordml" xmlns:w16sdtdh="http://schemas.microsoft.com/office/word/2020/wordml/sdtdatahash" xmlns:w16se="http://schemas.microsoft.com/office/word/2015/wordml/symex" xmlns:wpg="http://schemas.microsoft.com/office/word/2010/wordprocessingGroup" xmlns:wpi="http://schemas.microsoft.com/office/word/2010/wordprocessingInk" xmlns:wne="http://schemas.microsoft.com/office/word/2006/wordml" xmlns:wps="http://schemas.microsoft.com/office/word/2010/wordprocessingShape" mc:Ignorable="w14 w15 w16se w16cid w16 w16cex w16sdtdh wp14">
   <w:footnote w:type="separator" w:id="-1">
     <w:p>
       <w:r>
@@ -3839,7 +3896,7 @@
 </file>
 
 <file path=word/header1.xml><?xml version="1.0" encoding="utf-8"?>
-<w:hdr xmlns:wpc="http://schemas.microsoft.com/office/word/2010/wordprocessingCanvas" xmlns:cx="http://schemas.microsoft.com/office/drawing/2014/chartex" xmlns:cx1="http://schemas.microsoft.com/office/drawing/2015/9/8/chartex" xmlns:cx2="http://schemas.microsoft.com/office/drawing/2015/10/21/chartex" xmlns:cx3="http://schemas.microsoft.com/office/drawing/2016/5/9/chartex" xmlns:cx4="http://schemas.microsoft.com/office/drawing/2016/5/10/chartex" xmlns:cx5="http://schemas.microsoft.com/office/drawing/2016/5/11/chartex" xmlns:cx6="http://schemas.microsoft.com/office/drawing/2016/5/12/chartex" xmlns:cx7="http://schemas.microsoft.com/office/drawing/2016/5/13/chartex" xmlns:cx8="http://schemas.microsoft.com/office/drawing/2016/5/14/chartex" xmlns:mc="http://schemas.openxmlformats.org/markup-compatibility/2006" xmlns:aink="http://schemas.microsoft.com/office/drawing/2016/ink" xmlns:am3d="http://schemas.microsoft.com/office/drawing/2017/model3d" xmlns:o="urn:schemas-microsoft-com:office:office" xmlns:oel="http://schemas.microsoft.com/office/2019/extlst" xmlns:r="http://schemas.openxmlformats.org/officeDocument/2006/relationships" xmlns:m="http://schemas.openxmlformats.org/officeDocument/2006/math" xmlns:v="urn:schemas-microsoft-com:vml" xmlns:wp14="http://schemas.microsoft.com/office/word/2010/wordprocessingDrawing" xmlns:wp="http://schemas.openxmlformats.org/drawingml/2006/wordprocessingDrawing" xmlns:w10="urn:schemas-microsoft-com:office:word" xmlns:w="http://schemas.openxmlformats.org/wordprocessingml/2006/main" xmlns:w14="http://schemas.microsoft.com/office/word/2010/wordml" xmlns:w15="http://schemas.microsoft.com/office/word/2012/wordml" xmlns:w16cex="http://schemas.microsoft.com/office/word/2018/wordml/cex" xmlns:w16cid="http://schemas.microsoft.com/office/word/2016/wordml/cid" xmlns:w16="http://schemas.microsoft.com/office/word/2018/wordml" xmlns:w16du="http://schemas.microsoft.com/office/word/2023/wordml/word16du" xmlns:w16sdtdh="http://schemas.microsoft.com/office/word/2020/wordml/sdtdatahash" xmlns:w16se="http://schemas.microsoft.com/office/word/2015/wordml/symex" xmlns:wpg="http://schemas.microsoft.com/office/word/2010/wordprocessingGroup" xmlns:wpi="http://schemas.microsoft.com/office/word/2010/wordprocessingInk" xmlns:wne="http://schemas.microsoft.com/office/word/2006/wordml" xmlns:wps="http://schemas.microsoft.com/office/word/2010/wordprocessingShape" mc:Ignorable="w14 w15 w16se w16cid w16 w16cex w16sdtdh w16du wp14">
+<w:hdr xmlns:wpc="http://schemas.microsoft.com/office/word/2010/wordprocessingCanvas" xmlns:cx="http://schemas.microsoft.com/office/drawing/2014/chartex" xmlns:cx1="http://schemas.microsoft.com/office/drawing/2015/9/8/chartex" xmlns:cx2="http://schemas.microsoft.com/office/drawing/2015/10/21/chartex" xmlns:cx3="http://schemas.microsoft.com/office/drawing/2016/5/9/chartex" xmlns:cx4="http://schemas.microsoft.com/office/drawing/2016/5/10/chartex" xmlns:cx5="http://schemas.microsoft.com/office/drawing/2016/5/11/chartex" xmlns:cx6="http://schemas.microsoft.com/office/drawing/2016/5/12/chartex" xmlns:cx7="http://schemas.microsoft.com/office/drawing/2016/5/13/chartex" xmlns:cx8="http://schemas.microsoft.com/office/drawing/2016/5/14/chartex" xmlns:mc="http://schemas.openxmlformats.org/markup-compatibility/2006" xmlns:aink="http://schemas.microsoft.com/office/drawing/2016/ink" xmlns:am3d="http://schemas.microsoft.com/office/drawing/2017/model3d" xmlns:o="urn:schemas-microsoft-com:office:office" xmlns:r="http://schemas.openxmlformats.org/officeDocument/2006/relationships" xmlns:m="http://schemas.openxmlformats.org/officeDocument/2006/math" xmlns:v="urn:schemas-microsoft-com:vml" xmlns:wp14="http://schemas.microsoft.com/office/word/2010/wordprocessingDrawing" xmlns:wp="http://schemas.openxmlformats.org/drawingml/2006/wordprocessingDrawing" xmlns:w10="urn:schemas-microsoft-com:office:word" xmlns:w="http://schemas.openxmlformats.org/wordprocessingml/2006/main" xmlns:w14="http://schemas.microsoft.com/office/word/2010/wordml" xmlns:w15="http://schemas.microsoft.com/office/word/2012/wordml" xmlns:w16cex="http://schemas.microsoft.com/office/word/2018/wordml/cex" xmlns:w16cid="http://schemas.microsoft.com/office/word/2016/wordml/cid" xmlns:w16="http://schemas.microsoft.com/office/word/2018/wordml" xmlns:w16sdtdh="http://schemas.microsoft.com/office/word/2020/wordml/sdtdatahash" xmlns:w16se="http://schemas.microsoft.com/office/word/2015/wordml/symex" xmlns:wpg="http://schemas.microsoft.com/office/word/2010/wordprocessingGroup" xmlns:wpi="http://schemas.microsoft.com/office/word/2010/wordprocessingInk" xmlns:wne="http://schemas.microsoft.com/office/word/2006/wordml" xmlns:wps="http://schemas.microsoft.com/office/word/2010/wordprocessingShape" mc:Ignorable="w14 w15 w16se w16cid w16 w16cex w16sdtdh wp14">
   <w:p>
     <w:pPr>
       <w:pStyle w:val="aff8"/>
@@ -3860,7 +3917,7 @@
         <w:szCs w:val="19"/>
       </w:rPr>
       <w:pict w14:anchorId="55B45CA8">
-        <v:line id="_x0000_s1025" alt="" style="position:absolute;left:0;text-align:left;z-index:1;mso-wrap-edited:f;mso-width-percent:0;mso-height-percent:0;mso-width-percent:0;mso-height-percent:0" from="1pt,15.5pt" to="460.15pt,15.5pt"/>
+        <v:line id="_x0000_s2049" alt="" style="position:absolute;left:0;text-align:left;z-index:1;mso-wrap-edited:f;mso-width-percent:0;mso-height-percent:0;mso-width-percent:0;mso-height-percent:0" from="1pt,15.5pt" to="460.15pt,15.5pt"/>
       </w:pict>
     </w:r>
     <w:r>
@@ -3944,7 +4001,7 @@
 </file>
 
 <file path=word/numbering.xml><?xml version="1.0" encoding="utf-8"?>
-<w:numbering xmlns:wpc="http://schemas.microsoft.com/office/word/2010/wordprocessingCanvas" xmlns:cx="http://schemas.microsoft.com/office/drawing/2014/chartex" xmlns:cx1="http://schemas.microsoft.com/office/drawing/2015/9/8/chartex" xmlns:cx2="http://schemas.microsoft.com/office/drawing/2015/10/21/chartex" xmlns:cx3="http://schemas.microsoft.com/office/drawing/2016/5/9/chartex" xmlns:cx4="http://schemas.microsoft.com/office/drawing/2016/5/10/chartex" xmlns:cx5="http://schemas.microsoft.com/office/drawing/2016/5/11/chartex" xmlns:cx6="http://schemas.microsoft.com/office/drawing/2016/5/12/chartex" xmlns:cx7="http://schemas.microsoft.com/office/drawing/2016/5/13/chartex" xmlns:cx8="http://schemas.microsoft.com/office/drawing/2016/5/14/chartex" xmlns:mc="http://schemas.openxmlformats.org/markup-compatibility/2006" xmlns:aink="http://schemas.microsoft.com/office/drawing/2016/ink" xmlns:am3d="http://schemas.microsoft.com/office/drawing/2017/model3d" xmlns:o="urn:schemas-microsoft-com:office:office" xmlns:oel="http://schemas.microsoft.com/office/2019/extlst" xmlns:r="http://schemas.openxmlformats.org/officeDocument/2006/relationships" xmlns:m="http://schemas.openxmlformats.org/officeDocument/2006/math" xmlns:v="urn:schemas-microsoft-com:vml" xmlns:wp14="http://schemas.microsoft.com/office/word/2010/wordprocessingDrawing" xmlns:wp="http://schemas.openxmlformats.org/drawingml/2006/wordprocessingDrawing" xmlns:w10="urn:schemas-microsoft-com:office:word" xmlns:w="http://schemas.openxmlformats.org/wordprocessingml/2006/main" xmlns:w14="http://schemas.microsoft.com/office/word/2010/wordml" xmlns:w15="http://schemas.microsoft.com/office/word/2012/wordml" xmlns:w16cex="http://schemas.microsoft.com/office/word/2018/wordml/cex" xmlns:w16cid="http://schemas.microsoft.com/office/word/2016/wordml/cid" xmlns:w16="http://schemas.microsoft.com/office/word/2018/wordml" xmlns:w16du="http://schemas.microsoft.com/office/word/2023/wordml/word16du" xmlns:w16sdtdh="http://schemas.microsoft.com/office/word/2020/wordml/sdtdatahash" xmlns:w16se="http://schemas.microsoft.com/office/word/2015/wordml/symex" xmlns:wpg="http://schemas.microsoft.com/office/word/2010/wordprocessingGroup" xmlns:wpi="http://schemas.microsoft.com/office/word/2010/wordprocessingInk" xmlns:wne="http://schemas.microsoft.com/office/word/2006/wordml" xmlns:wps="http://schemas.microsoft.com/office/word/2010/wordprocessingShape" mc:Ignorable="w14 w15 w16se w16cid w16 w16cex w16sdtdh w16du wp14">
+<w:numbering xmlns:wpc="http://schemas.microsoft.com/office/word/2010/wordprocessingCanvas" xmlns:cx="http://schemas.microsoft.com/office/drawing/2014/chartex" xmlns:cx1="http://schemas.microsoft.com/office/drawing/2015/9/8/chartex" xmlns:cx2="http://schemas.microsoft.com/office/drawing/2015/10/21/chartex" xmlns:cx3="http://schemas.microsoft.com/office/drawing/2016/5/9/chartex" xmlns:cx4="http://schemas.microsoft.com/office/drawing/2016/5/10/chartex" xmlns:cx5="http://schemas.microsoft.com/office/drawing/2016/5/11/chartex" xmlns:cx6="http://schemas.microsoft.com/office/drawing/2016/5/12/chartex" xmlns:cx7="http://schemas.microsoft.com/office/drawing/2016/5/13/chartex" xmlns:cx8="http://schemas.microsoft.com/office/drawing/2016/5/14/chartex" xmlns:mc="http://schemas.openxmlformats.org/markup-compatibility/2006" xmlns:aink="http://schemas.microsoft.com/office/drawing/2016/ink" xmlns:am3d="http://schemas.microsoft.com/office/drawing/2017/model3d" xmlns:o="urn:schemas-microsoft-com:office:office" xmlns:r="http://schemas.openxmlformats.org/officeDocument/2006/relationships" xmlns:m="http://schemas.openxmlformats.org/officeDocument/2006/math" xmlns:v="urn:schemas-microsoft-com:vml" xmlns:wp14="http://schemas.microsoft.com/office/word/2010/wordprocessingDrawing" xmlns:wp="http://schemas.openxmlformats.org/drawingml/2006/wordprocessingDrawing" xmlns:w10="urn:schemas-microsoft-com:office:word" xmlns:w="http://schemas.openxmlformats.org/wordprocessingml/2006/main" xmlns:w14="http://schemas.microsoft.com/office/word/2010/wordml" xmlns:w15="http://schemas.microsoft.com/office/word/2012/wordml" xmlns:w16cex="http://schemas.microsoft.com/office/word/2018/wordml/cex" xmlns:w16cid="http://schemas.microsoft.com/office/word/2016/wordml/cid" xmlns:w16="http://schemas.microsoft.com/office/word/2018/wordml" xmlns:w16sdtdh="http://schemas.microsoft.com/office/word/2020/wordml/sdtdatahash" xmlns:w16se="http://schemas.microsoft.com/office/word/2015/wordml/symex" xmlns:wpg="http://schemas.microsoft.com/office/word/2010/wordprocessingGroup" xmlns:wpi="http://schemas.microsoft.com/office/word/2010/wordprocessingInk" xmlns:wne="http://schemas.microsoft.com/office/word/2006/wordml" xmlns:wps="http://schemas.microsoft.com/office/word/2010/wordprocessingShape" mc:Ignorable="w14 w15 w16se w16cid w16 w16cex w16sdtdh wp14">
   <w:numPicBullet w:numPicBulletId="0">
     <w:pict>
       <v:shapetype id="_x0000_t75" coordsize="21600,21600" o:spt="75" o:preferrelative="t" path="m@4@5l@4@11@9@11@9@5xe" filled="f" stroked="f">
@@ -3966,7 +4023,7 @@
         <v:path o:extrusionok="f" gradientshapeok="t" o:connecttype="rect"/>
         <o:lock v:ext="edit" aspectratio="t"/>
       </v:shapetype>
-      <v:shape id="_x0000_i1044" type="#_x0000_t75" style="width:8.9pt;height:8.9pt" o:bullet="t">
+      <v:shape id="_x0000_i1089" type="#_x0000_t75" style="width:8.7pt;height:8.7pt" o:bullet="t">
         <v:imagedata r:id="rId1" o:title="BD10267_"/>
       </v:shape>
     </w:pict>
@@ -13232,7 +13289,7 @@
         <w:ind w:left="0" w:firstLine="0"/>
       </w:pPr>
       <w:rPr>
-        <w:rFonts w:ascii="HY견명조" w:eastAsia="HY견명조" w:hAnsi="Times New Roman" w:hint="eastAsia"/>
+        <w:rFonts w:ascii="HYMyeongJo-Extra" w:eastAsia="HYMyeongJo-Extra" w:hAnsi="Times New Roman" w:hint="eastAsia"/>
         <w:b/>
         <w:i w:val="0"/>
         <w:sz w:val="26"/>
@@ -13250,7 +13307,7 @@
         <w:ind w:left="0" w:firstLine="0"/>
       </w:pPr>
       <w:rPr>
-        <w:rFonts w:ascii="HY견명조" w:eastAsia="HY견명조" w:hAnsi="Times New Roman" w:hint="eastAsia"/>
+        <w:rFonts w:ascii="HYMyeongJo-Extra" w:eastAsia="HYMyeongJo-Extra" w:hAnsi="Times New Roman" w:hint="eastAsia"/>
         <w:b/>
         <w:i w:val="0"/>
         <w:sz w:val="24"/>
@@ -13268,7 +13325,7 @@
         <w:ind w:left="0" w:firstLine="0"/>
       </w:pPr>
       <w:rPr>
-        <w:rFonts w:ascii="HY견명조" w:eastAsia="HY견명조" w:hAnsi="Times New Roman" w:hint="eastAsia"/>
+        <w:rFonts w:ascii="HYMyeongJo-Extra" w:eastAsia="HYMyeongJo-Extra" w:hAnsi="Times New Roman" w:hint="eastAsia"/>
         <w:b/>
         <w:i w:val="0"/>
         <w:sz w:val="22"/>
@@ -14942,181 +14999,181 @@
       </w:rPr>
     </w:lvl>
   </w:abstractNum>
-  <w:num w:numId="1" w16cid:durableId="1134832989">
+  <w:num w:numId="1">
     <w:abstractNumId w:val="21"/>
   </w:num>
-  <w:num w:numId="2" w16cid:durableId="877477097">
+  <w:num w:numId="2">
     <w:abstractNumId w:val="97"/>
   </w:num>
-  <w:num w:numId="3" w16cid:durableId="1978415342">
+  <w:num w:numId="3">
     <w:abstractNumId w:val="67"/>
   </w:num>
-  <w:num w:numId="4" w16cid:durableId="1032415028">
+  <w:num w:numId="4">
     <w:abstractNumId w:val="12"/>
   </w:num>
-  <w:num w:numId="5" w16cid:durableId="639264365">
+  <w:num w:numId="5">
     <w:abstractNumId w:val="12"/>
   </w:num>
-  <w:num w:numId="6" w16cid:durableId="1319962317">
+  <w:num w:numId="6">
     <w:abstractNumId w:val="78"/>
   </w:num>
-  <w:num w:numId="7" w16cid:durableId="727649944">
+  <w:num w:numId="7">
     <w:abstractNumId w:val="80"/>
   </w:num>
-  <w:num w:numId="8" w16cid:durableId="808546847">
+  <w:num w:numId="8">
     <w:abstractNumId w:val="33"/>
   </w:num>
-  <w:num w:numId="9" w16cid:durableId="240678175">
+  <w:num w:numId="9">
     <w:abstractNumId w:val="57"/>
   </w:num>
-  <w:num w:numId="10" w16cid:durableId="2008365047">
+  <w:num w:numId="10">
     <w:abstractNumId w:val="52"/>
   </w:num>
-  <w:num w:numId="11" w16cid:durableId="1921407865">
+  <w:num w:numId="11">
     <w:abstractNumId w:val="61"/>
   </w:num>
-  <w:num w:numId="12" w16cid:durableId="415328487">
+  <w:num w:numId="12">
     <w:abstractNumId w:val="1"/>
   </w:num>
-  <w:num w:numId="13" w16cid:durableId="286548715">
+  <w:num w:numId="13">
     <w:abstractNumId w:val="0"/>
   </w:num>
-  <w:num w:numId="14" w16cid:durableId="1944459559">
+  <w:num w:numId="14">
     <w:abstractNumId w:val="74"/>
   </w:num>
-  <w:num w:numId="15" w16cid:durableId="429740038">
+  <w:num w:numId="15">
     <w:abstractNumId w:val="86"/>
   </w:num>
-  <w:num w:numId="16" w16cid:durableId="1738239227">
+  <w:num w:numId="16">
     <w:abstractNumId w:val="84"/>
   </w:num>
-  <w:num w:numId="17" w16cid:durableId="1769232566">
+  <w:num w:numId="17">
     <w:abstractNumId w:val="85"/>
   </w:num>
-  <w:num w:numId="18" w16cid:durableId="1908808563">
+  <w:num w:numId="18">
     <w:abstractNumId w:val="8"/>
   </w:num>
-  <w:num w:numId="19" w16cid:durableId="1093743779">
+  <w:num w:numId="19">
     <w:abstractNumId w:val="64"/>
   </w:num>
-  <w:num w:numId="20" w16cid:durableId="331376593">
+  <w:num w:numId="20">
     <w:abstractNumId w:val="16"/>
   </w:num>
-  <w:num w:numId="21" w16cid:durableId="925503198">
+  <w:num w:numId="21">
     <w:abstractNumId w:val="34"/>
     <w:lvlOverride w:ilvl="0">
       <w:startOverride w:val="1"/>
     </w:lvlOverride>
   </w:num>
-  <w:num w:numId="22" w16cid:durableId="2055150832">
+  <w:num w:numId="22">
     <w:abstractNumId w:val="38"/>
   </w:num>
-  <w:num w:numId="23" w16cid:durableId="989016324">
+  <w:num w:numId="23">
     <w:abstractNumId w:val="24"/>
   </w:num>
-  <w:num w:numId="24" w16cid:durableId="1579096485">
+  <w:num w:numId="24">
     <w:abstractNumId w:val="17"/>
   </w:num>
-  <w:num w:numId="25" w16cid:durableId="2046565101">
+  <w:num w:numId="25">
     <w:abstractNumId w:val="31"/>
   </w:num>
-  <w:num w:numId="26" w16cid:durableId="1176765793">
+  <w:num w:numId="26">
     <w:abstractNumId w:val="26"/>
     <w:lvlOverride w:ilvl="0">
       <w:startOverride w:val="1"/>
     </w:lvlOverride>
   </w:num>
-  <w:num w:numId="27" w16cid:durableId="334503101">
+  <w:num w:numId="27">
     <w:abstractNumId w:val="4"/>
   </w:num>
-  <w:num w:numId="28" w16cid:durableId="593126224">
+  <w:num w:numId="28">
     <w:abstractNumId w:val="7"/>
   </w:num>
-  <w:num w:numId="29" w16cid:durableId="1020592900">
+  <w:num w:numId="29">
     <w:abstractNumId w:val="29"/>
   </w:num>
-  <w:num w:numId="30" w16cid:durableId="978418303">
+  <w:num w:numId="30">
     <w:abstractNumId w:val="18"/>
   </w:num>
-  <w:num w:numId="31" w16cid:durableId="633294552">
+  <w:num w:numId="31">
     <w:abstractNumId w:val="39"/>
   </w:num>
-  <w:num w:numId="32" w16cid:durableId="775716638">
+  <w:num w:numId="32">
     <w:abstractNumId w:val="13"/>
   </w:num>
-  <w:num w:numId="33" w16cid:durableId="404881546">
+  <w:num w:numId="33">
     <w:abstractNumId w:val="48"/>
   </w:num>
-  <w:num w:numId="34" w16cid:durableId="421880012">
+  <w:num w:numId="34">
     <w:abstractNumId w:val="19"/>
   </w:num>
-  <w:num w:numId="35" w16cid:durableId="1106073664">
+  <w:num w:numId="35">
     <w:abstractNumId w:val="42"/>
   </w:num>
-  <w:num w:numId="36" w16cid:durableId="1757049459">
+  <w:num w:numId="36">
     <w:abstractNumId w:val="56"/>
   </w:num>
-  <w:num w:numId="37" w16cid:durableId="537857484">
+  <w:num w:numId="37">
     <w:abstractNumId w:val="68"/>
   </w:num>
-  <w:num w:numId="38" w16cid:durableId="415980425">
+  <w:num w:numId="38">
     <w:abstractNumId w:val="58"/>
   </w:num>
-  <w:num w:numId="39" w16cid:durableId="814377956">
+  <w:num w:numId="39">
     <w:abstractNumId w:val="60"/>
   </w:num>
-  <w:num w:numId="40" w16cid:durableId="637151242">
+  <w:num w:numId="40">
     <w:abstractNumId w:val="45"/>
   </w:num>
-  <w:num w:numId="41" w16cid:durableId="794326802">
+  <w:num w:numId="41">
     <w:abstractNumId w:val="27"/>
   </w:num>
-  <w:num w:numId="42" w16cid:durableId="983631059">
+  <w:num w:numId="42">
     <w:abstractNumId w:val="77"/>
   </w:num>
-  <w:num w:numId="43" w16cid:durableId="677537348">
+  <w:num w:numId="43">
     <w:abstractNumId w:val="88"/>
   </w:num>
-  <w:num w:numId="44" w16cid:durableId="554317282">
+  <w:num w:numId="44">
     <w:abstractNumId w:val="59"/>
   </w:num>
-  <w:num w:numId="45" w16cid:durableId="1826508651">
+  <w:num w:numId="45">
     <w:abstractNumId w:val="11"/>
   </w:num>
-  <w:num w:numId="46" w16cid:durableId="1700204622">
+  <w:num w:numId="46">
     <w:abstractNumId w:val="47"/>
   </w:num>
-  <w:num w:numId="47" w16cid:durableId="1709139240">
+  <w:num w:numId="47">
     <w:abstractNumId w:val="14"/>
   </w:num>
-  <w:num w:numId="48" w16cid:durableId="689796704">
+  <w:num w:numId="48">
     <w:abstractNumId w:val="25"/>
   </w:num>
-  <w:num w:numId="49" w16cid:durableId="27224180">
+  <w:num w:numId="49">
     <w:abstractNumId w:val="23"/>
   </w:num>
-  <w:num w:numId="50" w16cid:durableId="1728190281">
+  <w:num w:numId="50">
     <w:abstractNumId w:val="98"/>
   </w:num>
-  <w:num w:numId="51" w16cid:durableId="241255097">
+  <w:num w:numId="51">
     <w:abstractNumId w:val="65"/>
   </w:num>
-  <w:num w:numId="52" w16cid:durableId="1420906572">
+  <w:num w:numId="52">
     <w:abstractNumId w:val="93"/>
   </w:num>
-  <w:num w:numId="53" w16cid:durableId="523327005">
+  <w:num w:numId="53">
     <w:abstractNumId w:val="51"/>
   </w:num>
-  <w:num w:numId="54" w16cid:durableId="1051078834">
+  <w:num w:numId="54">
     <w:abstractNumId w:val="30"/>
   </w:num>
-  <w:num w:numId="55" w16cid:durableId="53050049">
+  <w:num w:numId="55">
     <w:abstractNumId w:val="9"/>
   </w:num>
-  <w:num w:numId="56" w16cid:durableId="1713574582">
+  <w:num w:numId="56">
     <w:abstractNumId w:val="3"/>
   </w:num>
-  <w:num w:numId="57" w16cid:durableId="762918227">
+  <w:num w:numId="57">
     <w:abstractNumId w:val="89"/>
     <w:lvlOverride w:ilvl="0">
       <w:startOverride w:val="1"/>
@@ -15146,7 +15203,7 @@
       <w:startOverride w:val="1"/>
     </w:lvlOverride>
   </w:num>
-  <w:num w:numId="58" w16cid:durableId="1486507407">
+  <w:num w:numId="58">
     <w:abstractNumId w:val="57"/>
     <w:lvlOverride w:ilvl="0">
       <w:startOverride w:val="1"/>
@@ -15176,31 +15233,31 @@
       <w:startOverride w:val="1"/>
     </w:lvlOverride>
   </w:num>
-  <w:num w:numId="59" w16cid:durableId="604119794">
+  <w:num w:numId="59">
     <w:abstractNumId w:val="66"/>
   </w:num>
-  <w:num w:numId="60" w16cid:durableId="1769740083">
+  <w:num w:numId="60">
     <w:abstractNumId w:val="63"/>
   </w:num>
-  <w:num w:numId="61" w16cid:durableId="1782218626">
+  <w:num w:numId="61">
     <w:abstractNumId w:val="73"/>
   </w:num>
-  <w:num w:numId="62" w16cid:durableId="1626883728">
+  <w:num w:numId="62">
     <w:abstractNumId w:val="72"/>
   </w:num>
-  <w:num w:numId="63" w16cid:durableId="370762213">
+  <w:num w:numId="63">
     <w:abstractNumId w:val="90"/>
   </w:num>
-  <w:num w:numId="64" w16cid:durableId="386536658">
+  <w:num w:numId="64">
     <w:abstractNumId w:val="92"/>
   </w:num>
-  <w:num w:numId="65" w16cid:durableId="2145072957">
+  <w:num w:numId="65">
     <w:abstractNumId w:val="94"/>
   </w:num>
-  <w:num w:numId="66" w16cid:durableId="1689603706">
+  <w:num w:numId="66">
     <w:abstractNumId w:val="76"/>
   </w:num>
-  <w:num w:numId="67" w16cid:durableId="1896428602">
+  <w:num w:numId="67">
     <w:abstractNumId w:val="2"/>
     <w:lvlOverride w:ilvl="0">
       <w:lvl w:ilvl="0">
@@ -15222,10 +15279,10 @@
       </w:lvl>
     </w:lvlOverride>
   </w:num>
-  <w:num w:numId="68" w16cid:durableId="861743269">
+  <w:num w:numId="68">
     <w:abstractNumId w:val="53"/>
   </w:num>
-  <w:num w:numId="69" w16cid:durableId="2118258669">
+  <w:num w:numId="69">
     <w:abstractNumId w:val="40"/>
     <w:lvlOverride w:ilvl="0">
       <w:lvl w:ilvl="0">
@@ -15350,76 +15407,76 @@
       </w:lvl>
     </w:lvlOverride>
   </w:num>
-  <w:num w:numId="70" w16cid:durableId="1877110704">
+  <w:num w:numId="70">
     <w:abstractNumId w:val="54"/>
   </w:num>
-  <w:num w:numId="71" w16cid:durableId="1313293433">
+  <w:num w:numId="71">
     <w:abstractNumId w:val="49"/>
   </w:num>
-  <w:num w:numId="72" w16cid:durableId="1921402083">
+  <w:num w:numId="72">
     <w:abstractNumId w:val="55"/>
   </w:num>
-  <w:num w:numId="73" w16cid:durableId="29960724">
+  <w:num w:numId="73">
     <w:abstractNumId w:val="81"/>
   </w:num>
-  <w:num w:numId="74" w16cid:durableId="781798612">
+  <w:num w:numId="74">
     <w:abstractNumId w:val="87"/>
   </w:num>
-  <w:num w:numId="75" w16cid:durableId="232400066">
+  <w:num w:numId="75">
     <w:abstractNumId w:val="70"/>
   </w:num>
-  <w:num w:numId="76" w16cid:durableId="1366835028">
+  <w:num w:numId="76">
     <w:abstractNumId w:val="82"/>
   </w:num>
-  <w:num w:numId="77" w16cid:durableId="2145854636">
+  <w:num w:numId="77">
     <w:abstractNumId w:val="75"/>
   </w:num>
-  <w:num w:numId="78" w16cid:durableId="638070556">
+  <w:num w:numId="78">
     <w:abstractNumId w:val="46"/>
   </w:num>
-  <w:num w:numId="79" w16cid:durableId="57097618">
+  <w:num w:numId="79">
     <w:abstractNumId w:val="91"/>
   </w:num>
-  <w:num w:numId="80" w16cid:durableId="964772959">
+  <w:num w:numId="80">
     <w:abstractNumId w:val="79"/>
   </w:num>
-  <w:num w:numId="81" w16cid:durableId="144396051">
+  <w:num w:numId="81">
     <w:abstractNumId w:val="28"/>
   </w:num>
-  <w:num w:numId="82" w16cid:durableId="1451437691">
+  <w:num w:numId="82">
     <w:abstractNumId w:val="50"/>
   </w:num>
-  <w:num w:numId="83" w16cid:durableId="834685886">
+  <w:num w:numId="83">
     <w:abstractNumId w:val="69"/>
   </w:num>
-  <w:num w:numId="84" w16cid:durableId="440539363">
+  <w:num w:numId="84">
     <w:abstractNumId w:val="44"/>
   </w:num>
-  <w:num w:numId="85" w16cid:durableId="728695394">
+  <w:num w:numId="85">
     <w:abstractNumId w:val="36"/>
   </w:num>
-  <w:num w:numId="86" w16cid:durableId="817963582">
+  <w:num w:numId="86">
     <w:abstractNumId w:val="22"/>
   </w:num>
-  <w:num w:numId="87" w16cid:durableId="304967595">
+  <w:num w:numId="87">
     <w:abstractNumId w:val="83"/>
   </w:num>
-  <w:num w:numId="88" w16cid:durableId="30109217">
+  <w:num w:numId="88">
     <w:abstractNumId w:val="95"/>
   </w:num>
-  <w:num w:numId="89" w16cid:durableId="2037388046">
+  <w:num w:numId="89">
     <w:abstractNumId w:val="41"/>
   </w:num>
-  <w:num w:numId="90" w16cid:durableId="227573031">
+  <w:num w:numId="90">
     <w:abstractNumId w:val="20"/>
   </w:num>
-  <w:num w:numId="91" w16cid:durableId="670135708">
+  <w:num w:numId="91">
     <w:abstractNumId w:val="15"/>
   </w:num>
-  <w:num w:numId="92" w16cid:durableId="553547208">
+  <w:num w:numId="92">
     <w:abstractNumId w:val="62"/>
   </w:num>
-  <w:num w:numId="93" w16cid:durableId="257951415">
+  <w:num w:numId="93">
     <w:abstractNumId w:val="6"/>
     <w:lvlOverride w:ilvl="0">
       <w:startOverride w:val="1"/>
@@ -15449,31 +15506,31 @@
       <w:startOverride w:val="1"/>
     </w:lvlOverride>
   </w:num>
-  <w:num w:numId="94" w16cid:durableId="911083381">
+  <w:num w:numId="94">
     <w:abstractNumId w:val="35"/>
   </w:num>
-  <w:num w:numId="95" w16cid:durableId="40325240">
+  <w:num w:numId="95">
     <w:abstractNumId w:val="96"/>
   </w:num>
-  <w:num w:numId="96" w16cid:durableId="260144515">
+  <w:num w:numId="96">
     <w:abstractNumId w:val="10"/>
   </w:num>
-  <w:num w:numId="97" w16cid:durableId="1762215297">
+  <w:num w:numId="97">
     <w:abstractNumId w:val="71"/>
   </w:num>
-  <w:num w:numId="98" w16cid:durableId="1375158804">
+  <w:num w:numId="98">
     <w:abstractNumId w:val="5"/>
   </w:num>
-  <w:num w:numId="99" w16cid:durableId="1891266884">
+  <w:num w:numId="99">
     <w:abstractNumId w:val="32"/>
   </w:num>
-  <w:num w:numId="100" w16cid:durableId="126171746">
+  <w:num w:numId="100">
     <w:abstractNumId w:val="43"/>
   </w:num>
-  <w:num w:numId="101" w16cid:durableId="2144694031">
+  <w:num w:numId="101">
     <w:abstractNumId w:val="2"/>
   </w:num>
-  <w:num w:numId="102" w16cid:durableId="148445908">
+  <w:num w:numId="102">
     <w:abstractNumId w:val="37"/>
   </w:num>
   <w:numIdMacAtCleanup w:val="97"/>
@@ -15481,7 +15538,7 @@
 </file>
 
 <file path=word/styles.xml><?xml version="1.0" encoding="utf-8"?>
-<w:styles xmlns:mc="http://schemas.openxmlformats.org/markup-compatibility/2006" xmlns:r="http://schemas.openxmlformats.org/officeDocument/2006/relationships" xmlns:w="http://schemas.openxmlformats.org/wordprocessingml/2006/main" xmlns:w14="http://schemas.microsoft.com/office/word/2010/wordml" xmlns:w15="http://schemas.microsoft.com/office/word/2012/wordml" xmlns:w16cex="http://schemas.microsoft.com/office/word/2018/wordml/cex" xmlns:w16cid="http://schemas.microsoft.com/office/word/2016/wordml/cid" xmlns:w16="http://schemas.microsoft.com/office/word/2018/wordml" xmlns:w16du="http://schemas.microsoft.com/office/word/2023/wordml/word16du" xmlns:w16sdtdh="http://schemas.microsoft.com/office/word/2020/wordml/sdtdatahash" xmlns:w16se="http://schemas.microsoft.com/office/word/2015/wordml/symex" mc:Ignorable="w14 w15 w16se w16cid w16 w16cex w16sdtdh w16du">
+<w:styles xmlns:mc="http://schemas.openxmlformats.org/markup-compatibility/2006" xmlns:r="http://schemas.openxmlformats.org/officeDocument/2006/relationships" xmlns:w="http://schemas.openxmlformats.org/wordprocessingml/2006/main" xmlns:w14="http://schemas.microsoft.com/office/word/2010/wordml" xmlns:w15="http://schemas.microsoft.com/office/word/2012/wordml" xmlns:w16cex="http://schemas.microsoft.com/office/word/2018/wordml/cex" xmlns:w16cid="http://schemas.microsoft.com/office/word/2016/wordml/cid" xmlns:w16="http://schemas.microsoft.com/office/word/2018/wordml" xmlns:w16sdtdh="http://schemas.microsoft.com/office/word/2020/wordml/sdtdatahash" xmlns:w16se="http://schemas.microsoft.com/office/word/2015/wordml/symex" mc:Ignorable="w14 w15 w16se w16cid w16 w16cex w16sdtdh">
   <w:docDefaults>
     <w:rPrDefault>
       <w:rPr>
@@ -15978,6 +16035,7 @@
   <w:style w:type="character" w:default="1" w:styleId="afa">
     <w:name w:val="Default Paragraph Font"/>
     <w:uiPriority w:val="1"/>
+    <w:semiHidden/>
     <w:unhideWhenUsed/>
   </w:style>
   <w:style w:type="table" w:default="1" w:styleId="afb">
@@ -16074,7 +16132,7 @@
     </w:pPr>
     <w:rPr>
       <w:szCs w:val="22"/>
-      <w:lang w:eastAsia="ko-KP"/>
+      <w:lang/>
     </w:rPr>
   </w:style>
   <w:style w:type="paragraph" w:customStyle="1" w:styleId="aff0">
@@ -16177,7 +16235,7 @@
     <w:rPr>
       <w:b/>
       <w:bCs/>
-      <w:lang w:eastAsia="ko-KP"/>
+      <w:lang/>
     </w:rPr>
   </w:style>
   <w:style w:type="character" w:customStyle="1" w:styleId="1b">
@@ -16283,7 +16341,7 @@
       <w:rFonts w:cs="Times New Roman"/>
       <w:color w:val="auto"/>
       <w:kern w:val="2"/>
-      <w:lang w:val="x-none" w:eastAsia="ko-KP"/>
+      <w:lang w:val="x-none"/>
     </w:rPr>
   </w:style>
   <w:style w:type="numbering" w:customStyle="1" w:styleId="af5">
@@ -16407,7 +16465,7 @@
     <w:name w:val="감리보고서_표지_대상사업명"/>
     <w:rsid w:val="0087537E"/>
     <w:rPr>
-      <w:rFonts w:ascii="궁서체" w:eastAsia="궁서체" w:hAnsi="궁서체"/>
+      <w:rFonts w:ascii="GungsuhChe" w:eastAsia="GungsuhChe" w:hAnsi="GungsuhChe"/>
       <w:b/>
       <w:bCs/>
       <w:color w:val="000000"/>
@@ -16425,7 +16483,7 @@
       <w:jc w:val="center"/>
     </w:pPr>
     <w:rPr>
-      <w:rFonts w:ascii="궁서체" w:eastAsia="궁서체" w:hAnsi="궁서체"/>
+      <w:rFonts w:ascii="GungsuhChe" w:eastAsia="GungsuhChe" w:hAnsi="GungsuhChe"/>
       <w:b/>
       <w:sz w:val="48"/>
       <w:szCs w:val="48"/>
@@ -16439,7 +16497,7 @@
       <w:jc w:val="center"/>
     </w:pPr>
     <w:rPr>
-      <w:rFonts w:ascii="궁서체" w:eastAsia="궁서체" w:hAnsi="궁서체"/>
+      <w:rFonts w:ascii="GungsuhChe" w:eastAsia="GungsuhChe" w:hAnsi="GungsuhChe"/>
       <w:b/>
       <w:sz w:val="64"/>
       <w:szCs w:val="64"/>
@@ -16489,14 +16547,14 @@
       <w:color w:val="000000"/>
       <w:sz w:val="24"/>
       <w:szCs w:val="24"/>
-      <w:lang w:eastAsia="ko-KP"/>
+      <w:lang/>
     </w:rPr>
   </w:style>
   <w:style w:type="character" w:customStyle="1" w:styleId="afff0">
     <w:name w:val="감리보고서_표지_년원"/>
     <w:rsid w:val="0087537E"/>
     <w:rPr>
-      <w:rFonts w:ascii="궁서체" w:eastAsia="궁서체" w:hAnsi="궁서체"/>
+      <w:rFonts w:ascii="GungsuhChe" w:eastAsia="GungsuhChe" w:hAnsi="GungsuhChe"/>
       <w:b/>
       <w:bCs/>
       <w:color w:val="000000"/>
@@ -18070,7 +18128,7 @@
       <w:shd w:val="clear" w:color="auto" w:fill="000080"/>
     </w:pPr>
     <w:rPr>
-      <w:rFonts w:ascii="Arial" w:eastAsia="돋움체" w:hAnsi="Arial"/>
+      <w:rFonts w:ascii="Arial" w:eastAsia="DotumChe" w:hAnsi="Arial"/>
       <w:color w:val="auto"/>
       <w:kern w:val="2"/>
       <w:sz w:val="20"/>
@@ -18081,7 +18139,7 @@
     <w:link w:val="affffff0"/>
     <w:rsid w:val="005A0136"/>
     <w:rPr>
-      <w:rFonts w:ascii="Arial" w:eastAsia="돋움체" w:hAnsi="Arial"/>
+      <w:rFonts w:ascii="Arial" w:eastAsia="DotumChe" w:hAnsi="Arial"/>
       <w:kern w:val="2"/>
       <w:lang w:val="en-US" w:eastAsia="ko-KR" w:bidi="ar-SA"/>
     </w:rPr>
@@ -20048,7 +20106,7 @@
     <w:rPr>
       <w:rFonts w:hAnsi="바탕"/>
       <w:kern w:val="2"/>
-      <w:lang w:eastAsia="ko-KP"/>
+      <w:lang/>
     </w:rPr>
   </w:style>
   <w:style w:type="character" w:customStyle="1" w:styleId="2Char3">
@@ -20061,7 +20119,7 @@
       <w:color w:val="000000"/>
       <w:kern w:val="2"/>
       <w:sz w:val="22"/>
-      <w:lang w:val="en-US" w:eastAsia="ko-KP" w:bidi="ar-SA"/>
+      <w:lang w:val="en-US" w:bidi="ar-SA"/>
     </w:rPr>
   </w:style>
   <w:style w:type="paragraph" w:customStyle="1" w:styleId="-9">
@@ -20768,7 +20826,7 @@
       <w:rFonts w:eastAsia="바탕"/>
       <w:sz w:val="22"/>
       <w:szCs w:val="22"/>
-      <w:lang w:eastAsia="ko-KP"/>
+      <w:lang/>
     </w:rPr>
   </w:style>
   <w:style w:type="character" w:customStyle="1" w:styleId="Chard">
@@ -20779,7 +20837,7 @@
       <w:rFonts w:eastAsia="바탕"/>
       <w:sz w:val="22"/>
       <w:szCs w:val="22"/>
-      <w:lang w:val="en-US" w:eastAsia="ko-KP" w:bidi="ar-SA"/>
+      <w:lang w:val="en-US" w:bidi="ar-SA"/>
     </w:rPr>
   </w:style>
   <w:style w:type="paragraph" w:customStyle="1" w:styleId="hstyle0">
@@ -21385,7 +21443,7 @@
       <w:textAlignment w:val="baseline"/>
     </w:pPr>
     <w:rPr>
-      <w:rFonts w:ascii="돋움체" w:eastAsia="돋움체" w:hAnsi="Book Antiqua"/>
+      <w:rFonts w:ascii="DotumChe" w:eastAsia="DotumChe" w:hAnsi="Book Antiqua"/>
       <w:sz w:val="24"/>
     </w:rPr>
   </w:style>
@@ -21743,7 +21801,7 @@
       <w:textAlignment w:val="center"/>
     </w:pPr>
     <w:rPr>
-      <w:rFonts w:eastAsia="돋움체"/>
+      <w:rFonts w:eastAsia="DotumChe"/>
       <w:b/>
       <w:kern w:val="28"/>
       <w:sz w:val="24"/>
@@ -21933,7 +21991,7 @@
       <w:textAlignment w:val="baseline"/>
     </w:pPr>
     <w:rPr>
-      <w:rFonts w:ascii="Univers (W1)" w:eastAsia="돋움체" w:hAnsi="Univers (W1)"/>
+      <w:rFonts w:ascii="Univers (W1)" w:eastAsia="DotumChe" w:hAnsi="Univers (W1)"/>
       <w:b/>
       <w:noProof/>
       <w:sz w:val="26"/>
@@ -22040,7 +22098,7 @@
       <w:textAlignment w:val="baseline"/>
     </w:pPr>
     <w:rPr>
-      <w:rFonts w:ascii="Arial" w:eastAsia="돋움체" w:hAnsi="Arial"/>
+      <w:rFonts w:ascii="Arial" w:eastAsia="DotumChe" w:hAnsi="Arial"/>
     </w:rPr>
   </w:style>
   <w:style w:type="paragraph" w:customStyle="1" w:styleId="610">
@@ -22056,7 +22114,7 @@
       <w:textAlignment w:val="baseline"/>
     </w:pPr>
     <w:rPr>
-      <w:rFonts w:ascii="Arial" w:eastAsia="돋움체" w:hAnsi="Arial"/>
+      <w:rFonts w:ascii="Arial" w:eastAsia="DotumChe" w:hAnsi="Arial"/>
       <w:i/>
     </w:rPr>
   </w:style>
@@ -22073,7 +22131,7 @@
       <w:textAlignment w:val="baseline"/>
     </w:pPr>
     <w:rPr>
-      <w:rFonts w:ascii="Arial" w:eastAsia="돋움체" w:hAnsi="Arial"/>
+      <w:rFonts w:ascii="Arial" w:eastAsia="DotumChe" w:hAnsi="Arial"/>
       <w:sz w:val="20"/>
     </w:rPr>
   </w:style>
@@ -22090,7 +22148,7 @@
       <w:textAlignment w:val="baseline"/>
     </w:pPr>
     <w:rPr>
-      <w:rFonts w:ascii="Arial" w:eastAsia="돋움체" w:hAnsi="Arial"/>
+      <w:rFonts w:ascii="Arial" w:eastAsia="DotumChe" w:hAnsi="Arial"/>
       <w:i/>
       <w:sz w:val="20"/>
     </w:rPr>
@@ -22108,7 +22166,7 @@
       <w:textAlignment w:val="baseline"/>
     </w:pPr>
     <w:rPr>
-      <w:rFonts w:ascii="Arial" w:eastAsia="돋움체" w:hAnsi="Arial"/>
+      <w:rFonts w:ascii="Arial" w:eastAsia="DotumChe" w:hAnsi="Arial"/>
       <w:i/>
       <w:sz w:val="18"/>
     </w:rPr>
@@ -22253,7 +22311,7 @@
       <w:textAlignment w:val="center"/>
     </w:pPr>
     <w:rPr>
-      <w:rFonts w:eastAsia="돋움체"/>
+      <w:rFonts w:eastAsia="DotumChe"/>
       <w:kern w:val="28"/>
       <w:sz w:val="24"/>
     </w:rPr>
@@ -22566,7 +22624,7 @@
       <w:textAlignment w:val="baseline"/>
     </w:pPr>
     <w:rPr>
-      <w:rFonts w:ascii="돋움체" w:eastAsia="돋움체" w:hAnsi="Arial"/>
+      <w:rFonts w:ascii="DotumChe" w:eastAsia="DotumChe" w:hAnsi="Arial"/>
       <w:sz w:val="26"/>
     </w:rPr>
   </w:style>
@@ -22759,7 +22817,7 @@
       <w:ind w:leftChars="100" w:left="750" w:hangingChars="250" w:hanging="550"/>
     </w:pPr>
     <w:rPr>
-      <w:lang w:eastAsia="ko-KP"/>
+      <w:lang/>
     </w:rPr>
   </w:style>
   <w:style w:type="paragraph" w:customStyle="1" w:styleId="affffffff6">
@@ -23399,7 +23457,7 @@
       <w:jc w:val="center"/>
     </w:pPr>
     <w:rPr>
-      <w:rFonts w:ascii="궁서체" w:eastAsia="궁서체" w:hAnsi="궁서체"/>
+      <w:rFonts w:ascii="GungsuhChe" w:eastAsia="GungsuhChe" w:hAnsi="GungsuhChe"/>
       <w:snapToGrid w:val="0"/>
       <w:sz w:val="72"/>
       <w:szCs w:val="28"/>
@@ -24402,7 +24460,7 @@
       <w:autoSpaceDN w:val="0"/>
     </w:pPr>
     <w:rPr>
-      <w:rFonts w:ascii="Book Antiqua" w:eastAsia="HY신명조" w:hAnsi="Book Antiqua"/>
+      <w:rFonts w:ascii="Book Antiqua" w:eastAsia="HYSinMyeongJo-Medium" w:hAnsi="Book Antiqua"/>
       <w:sz w:val="24"/>
       <w:szCs w:val="24"/>
     </w:rPr>
@@ -25399,7 +25457,7 @@
       <w:textAlignment w:val="baseline"/>
     </w:pPr>
     <w:rPr>
-      <w:rFonts w:ascii="굴림체" w:eastAsia="굴림체" w:hAnsi="돋움체"/>
+      <w:rFonts w:ascii="굴림체" w:eastAsia="굴림체" w:hAnsi="DotumChe"/>
       <w:bCs/>
     </w:rPr>
   </w:style>
@@ -26002,7 +26060,7 @@
     <w:name w:val="본문스타일"/>
     <w:rsid w:val="001D4084"/>
     <w:rPr>
-      <w:rFonts w:ascii="HY신명조" w:eastAsia="HY신명조" w:hAnsi="HY신명조"/>
+      <w:rFonts w:ascii="HYSinMyeongJo-Medium" w:eastAsia="HYSinMyeongJo-Medium" w:hAnsi="HYSinMyeongJo-Medium"/>
     </w:rPr>
   </w:style>
   <w:style w:type="paragraph" w:customStyle="1" w:styleId="afffffffffff1">
@@ -26016,7 +26074,7 @@
       <w:ind w:leftChars="75" w:left="165" w:rightChars="31" w:right="68"/>
     </w:pPr>
     <w:rPr>
-      <w:rFonts w:ascii="HY신명조" w:eastAsia="HY신명조" w:hAnsi="HY신명조" w:cs="바탕"/>
+      <w:rFonts w:ascii="HYSinMyeongJo-Medium" w:eastAsia="HYSinMyeongJo-Medium" w:hAnsi="HYSinMyeongJo-Medium" w:cs="바탕"/>
       <w:szCs w:val="22"/>
     </w:rPr>
   </w:style>
@@ -26049,7 +26107,7 @@
       <w:ind w:leftChars="1200" w:left="2550"/>
     </w:pPr>
     <w:rPr>
-      <w:rFonts w:ascii="HY신명조" w:eastAsia="HY신명조" w:hAnsi="HY신명조" w:cs="HY신명조"/>
+      <w:rFonts w:ascii="HYSinMyeongJo-Medium" w:eastAsia="HYSinMyeongJo-Medium" w:hAnsi="HYSinMyeongJo-Medium" w:cs="HYSinMyeongJo-Medium"/>
       <w:szCs w:val="22"/>
     </w:rPr>
   </w:style>
@@ -26067,7 +26125,7 @@
       <w:textAlignment w:val="baseline"/>
     </w:pPr>
     <w:rPr>
-      <w:rFonts w:ascii="HY신명조" w:eastAsia="HY신명조" w:hAnsi="HY신명조" w:cs="바탕"/>
+      <w:rFonts w:ascii="HYSinMyeongJo-Medium" w:eastAsia="HYSinMyeongJo-Medium" w:hAnsi="HYSinMyeongJo-Medium" w:cs="바탕"/>
       <w:szCs w:val="22"/>
     </w:rPr>
   </w:style>
@@ -26075,7 +26133,7 @@
     <w:name w:val="글머리표1 Char"/>
     <w:rsid w:val="001D4084"/>
     <w:rPr>
-      <w:rFonts w:ascii="HY신명조" w:eastAsia="HY신명조" w:hAnsi="HY신명조" w:cs="바탕"/>
+      <w:rFonts w:ascii="HYSinMyeongJo-Medium" w:eastAsia="HYSinMyeongJo-Medium" w:hAnsi="HYSinMyeongJo-Medium" w:cs="바탕"/>
       <w:sz w:val="22"/>
       <w:lang w:val="en-US" w:eastAsia="ko-KR" w:bidi="ar-SA"/>
     </w:rPr>
@@ -26096,7 +26154,7 @@
       <w:textAlignment w:val="baseline"/>
     </w:pPr>
     <w:rPr>
-      <w:rFonts w:ascii="HY신명조" w:eastAsia="HY신명조" w:hAnsi="HY신명조" w:cs="바탕"/>
+      <w:rFonts w:ascii="HYSinMyeongJo-Medium" w:eastAsia="HYSinMyeongJo-Medium" w:hAnsi="HYSinMyeongJo-Medium" w:cs="바탕"/>
       <w:szCs w:val="22"/>
     </w:rPr>
   </w:style>
@@ -26104,7 +26162,7 @@
     <w:name w:val="글머리표2 Char"/>
     <w:rsid w:val="001D4084"/>
     <w:rPr>
-      <w:rFonts w:ascii="HY신명조" w:eastAsia="HY신명조" w:hAnsi="HY신명조" w:cs="바탕"/>
+      <w:rFonts w:ascii="HYSinMyeongJo-Medium" w:eastAsia="HYSinMyeongJo-Medium" w:hAnsi="HYSinMyeongJo-Medium" w:cs="바탕"/>
       <w:sz w:val="22"/>
       <w:lang w:val="en-US" w:eastAsia="ko-KR" w:bidi="ar-SA"/>
     </w:rPr>
@@ -26241,7 +26299,7 @@
     <w:rPr>
       <w:sz w:val="24"/>
       <w:szCs w:val="22"/>
-      <w:lang w:eastAsia="ko-KP"/>
+      <w:lang/>
     </w:rPr>
   </w:style>
   <w:style w:type="paragraph" w:customStyle="1" w:styleId="2f8">
@@ -26302,7 +26360,7 @@
     <w:rPr>
       <w:bCs/>
       <w:szCs w:val="22"/>
-      <w:lang w:eastAsia="ko-KP"/>
+      <w:lang/>
     </w:rPr>
   </w:style>
   <w:style w:type="paragraph" w:customStyle="1" w:styleId="List1">
@@ -26674,7 +26732,7 @@
       <w:textAlignment w:val="baseline"/>
     </w:pPr>
     <w:rPr>
-      <w:rFonts w:ascii="Arial" w:eastAsia="돋움체" w:hAnsi="Arial"/>
+      <w:rFonts w:ascii="Arial" w:eastAsia="DotumChe" w:hAnsi="Arial"/>
       <w:b/>
       <w:sz w:val="24"/>
       <w:szCs w:val="22"/>
@@ -28017,7 +28075,7 @@
       <w:textAlignment w:val="baseline"/>
     </w:pPr>
     <w:rPr>
-      <w:rFonts w:ascii="Tahoma" w:eastAsia="HY신명조" w:hAnsi="Tahoma"/>
+      <w:rFonts w:ascii="Tahoma" w:eastAsia="HYSinMyeongJo-Medium" w:hAnsi="Tahoma"/>
       <w:bCs/>
       <w:sz w:val="26"/>
       <w:szCs w:val="26"/>
@@ -28663,7 +28721,7 @@
       <w:textAlignment w:val="baseline"/>
     </w:pPr>
     <w:rPr>
-      <w:rFonts w:ascii="Arial" w:eastAsia="돋움체" w:hAnsi="Arial"/>
+      <w:rFonts w:ascii="Arial" w:eastAsia="DotumChe" w:hAnsi="Arial"/>
     </w:rPr>
   </w:style>
   <w:style w:type="paragraph" w:customStyle="1" w:styleId="611">
@@ -28679,7 +28737,7 @@
       <w:textAlignment w:val="baseline"/>
     </w:pPr>
     <w:rPr>
-      <w:rFonts w:ascii="Arial" w:eastAsia="돋움체" w:hAnsi="Arial"/>
+      <w:rFonts w:ascii="Arial" w:eastAsia="DotumChe" w:hAnsi="Arial"/>
       <w:i/>
     </w:rPr>
   </w:style>
@@ -28696,7 +28754,7 @@
       <w:textAlignment w:val="baseline"/>
     </w:pPr>
     <w:rPr>
-      <w:rFonts w:ascii="Arial" w:eastAsia="돋움체" w:hAnsi="Arial"/>
+      <w:rFonts w:ascii="Arial" w:eastAsia="DotumChe" w:hAnsi="Arial"/>
       <w:sz w:val="20"/>
     </w:rPr>
   </w:style>
@@ -28713,7 +28771,7 @@
       <w:textAlignment w:val="baseline"/>
     </w:pPr>
     <w:rPr>
-      <w:rFonts w:ascii="Arial" w:eastAsia="돋움체" w:hAnsi="Arial"/>
+      <w:rFonts w:ascii="Arial" w:eastAsia="DotumChe" w:hAnsi="Arial"/>
       <w:i/>
       <w:sz w:val="20"/>
     </w:rPr>
@@ -28731,7 +28789,7 @@
       <w:textAlignment w:val="baseline"/>
     </w:pPr>
     <w:rPr>
-      <w:rFonts w:ascii="Arial" w:eastAsia="돋움체" w:hAnsi="Arial"/>
+      <w:rFonts w:ascii="Arial" w:eastAsia="DotumChe" w:hAnsi="Arial"/>
       <w:i/>
       <w:sz w:val="18"/>
     </w:rPr>
@@ -29380,7 +29438,7 @@
       <w:jc w:val="center"/>
     </w:pPr>
     <w:rPr>
-      <w:rFonts w:ascii="궁서체" w:eastAsia="궁서체" w:hAnsi="Tms Rmn"/>
+      <w:rFonts w:ascii="GungsuhChe" w:eastAsia="GungsuhChe" w:hAnsi="Tms Rmn"/>
       <w:b/>
       <w:bCs/>
       <w:sz w:val="48"/>
@@ -30286,7 +30344,7 @@
       <w:textAlignment w:val="baseline"/>
     </w:pPr>
     <w:rPr>
-      <w:rFonts w:ascii="돋움체" w:eastAsia="돋움체"/>
+      <w:rFonts w:ascii="DotumChe" w:eastAsia="DotumChe"/>
       <w:sz w:val="18"/>
     </w:rPr>
   </w:style>
@@ -30417,7 +30475,7 @@
       <w:outlineLvl w:val="9"/>
     </w:pPr>
     <w:rPr>
-      <w:rFonts w:eastAsia="돋움체"/>
+      <w:rFonts w:eastAsia="DotumChe"/>
       <w:b/>
       <w:bCs/>
       <w:kern w:val="28"/>
@@ -30524,7 +30582,7 @@
     </w:pPr>
     <w:rPr>
       <w:rFonts w:ascii="바탕" w:eastAsia="바탕" w:hAnsi="바탕"/>
-      <w:lang w:eastAsia="ko-KP"/>
+      <w:lang/>
     </w:rPr>
   </w:style>
   <w:style w:type="paragraph" w:customStyle="1" w:styleId="11point">
@@ -30745,7 +30803,7 @@
       <w:spacing w:after="100"/>
     </w:pPr>
     <w:rPr>
-      <w:rFonts w:ascii="돋움체" w:eastAsia="돋움체"/>
+      <w:rFonts w:ascii="DotumChe" w:eastAsia="DotumChe"/>
       <w:color w:val="000000"/>
       <w:sz w:val="22"/>
     </w:rPr>
@@ -31598,7 +31656,7 @@
       <w:kern w:val="2"/>
       <w:sz w:val="22"/>
       <w:szCs w:val="22"/>
-      <w:lang w:eastAsia="ko-KP"/>
+      <w:lang/>
     </w:rPr>
   </w:style>
   <w:style w:type="paragraph" w:customStyle="1" w:styleId="afffffffffffffff8">
@@ -31738,7 +31796,7 @@
     <w:rPr>
       <w:kern w:val="2"/>
       <w:sz w:val="22"/>
-      <w:lang w:eastAsia="ko-KP"/>
+      <w:lang/>
     </w:rPr>
   </w:style>
   <w:style w:type="character" w:customStyle="1" w:styleId="1Char6">
@@ -32312,7 +32370,7 @@
       <w:rFonts w:ascii="바탕" w:eastAsia="바탕" w:hAnsi="바탕"/>
       <w:bCs/>
       <w:szCs w:val="24"/>
-      <w:lang w:eastAsia="ko-KP"/>
+      <w:lang/>
     </w:rPr>
   </w:style>
   <w:style w:type="paragraph" w:customStyle="1" w:styleId="affffffffffffffff0">
@@ -32346,7 +32404,7 @@
       <w:ind w:left="885" w:hanging="555"/>
     </w:pPr>
     <w:rPr>
-      <w:rFonts w:ascii="HY견명조" w:eastAsia="HY견명조"/>
+      <w:rFonts w:ascii="HYMyeongJo-Extra" w:eastAsia="HYMyeongJo-Extra"/>
       <w:b/>
       <w:bCs/>
       <w:sz w:val="32"/>
@@ -32433,7 +32491,7 @@
       <w:jc w:val="left"/>
     </w:pPr>
     <w:rPr>
-      <w:rFonts w:ascii="HY견명조" w:eastAsia="HY견명조"/>
+      <w:rFonts w:ascii="HYMyeongJo-Extra" w:eastAsia="HYMyeongJo-Extra"/>
       <w:b/>
       <w:bCs w:val="0"/>
       <w:sz w:val="24"/>
@@ -32494,7 +32552,7 @@
       <w:spacing w:line="312" w:lineRule="auto"/>
     </w:pPr>
     <w:rPr>
-      <w:rFonts w:ascii="휴먼엑스포" w:eastAsia="휴먼엑스포" w:hAnsi="휴먼엑스포"/>
+      <w:rFonts w:ascii="Expo M" w:eastAsia="Expo M" w:hAnsi="Expo M"/>
       <w:sz w:val="24"/>
       <w:szCs w:val="24"/>
     </w:rPr>
@@ -32898,7 +32956,7 @@
       <w:b/>
       <w:bCs/>
       <w:color w:val="auto"/>
-      <w:lang w:eastAsia="ko-KP"/>
+      <w:lang/>
     </w:rPr>
   </w:style>
   <w:style w:type="paragraph" w:customStyle="1" w:styleId="Arial16pt13pt">
@@ -32918,7 +32976,7 @@
       <w:jc w:val="left"/>
     </w:pPr>
     <w:rPr>
-      <w:rFonts w:ascii="Arial" w:eastAsia="돋움체" w:hAnsi="Book Antiqua" w:cs="바탕"/>
+      <w:rFonts w:ascii="Arial" w:eastAsia="DotumChe" w:hAnsi="Book Antiqua" w:cs="바탕"/>
       <w:b/>
       <w:bCs/>
       <w:sz w:val="32"/>
@@ -33013,7 +33071,7 @@
       <w:jc w:val="both"/>
     </w:pPr>
     <w:rPr>
-      <w:rFonts w:ascii="새굴림" w:eastAsia="새굴림"/>
+      <w:rFonts w:ascii="New Gulim" w:eastAsia="New Gulim"/>
       <w:b/>
       <w:color w:val="auto"/>
       <w:kern w:val="2"/>
@@ -33031,7 +33089,7 @@
       <w:ind w:left="565" w:hanging="227"/>
     </w:pPr>
     <w:rPr>
-      <w:rFonts w:ascii="Tahoma" w:eastAsia="새굴림" w:hAnsi="Tahoma"/>
+      <w:rFonts w:ascii="Tahoma" w:eastAsia="New Gulim" w:hAnsi="Tahoma"/>
       <w:b/>
       <w:color w:val="000000"/>
       <w:sz w:val="32"/>
@@ -33089,7 +33147,7 @@
       <w:jc w:val="both"/>
     </w:pPr>
     <w:rPr>
-      <w:rFonts w:ascii="새굴림" w:eastAsia="새굴림"/>
+      <w:rFonts w:ascii="New Gulim" w:eastAsia="New Gulim"/>
       <w:b/>
       <w:color w:val="auto"/>
       <w:kern w:val="2"/>
@@ -33149,7 +33207,7 @@
       <w:jc w:val="both"/>
     </w:pPr>
     <w:rPr>
-      <w:rFonts w:ascii="새굴림" w:eastAsia="새굴림"/>
+      <w:rFonts w:ascii="New Gulim" w:eastAsia="New Gulim"/>
       <w:color w:val="auto"/>
       <w:kern w:val="2"/>
       <w:sz w:val="20"/>
@@ -35115,7 +35173,7 @@
       <w:jc w:val="center"/>
     </w:pPr>
     <w:rPr>
-      <w:rFonts w:ascii="돋움체" w:eastAsia="돋움체"/>
+      <w:rFonts w:ascii="DotumChe" w:eastAsia="DotumChe"/>
       <w:sz w:val="20"/>
       <w:szCs w:val="24"/>
     </w:rPr>
@@ -36270,7 +36328,7 @@
       <w:jc w:val="left"/>
     </w:pPr>
     <w:rPr>
-      <w:rFonts w:ascii="HY헤드라인M" w:eastAsia="HY헤드라인M" w:hAnsi="HY헤드라인M"/>
+      <w:rFonts w:ascii="HYHeadLine-Medium" w:eastAsia="HYHeadLine-Medium" w:hAnsi="HYHeadLine-Medium"/>
       <w:sz w:val="30"/>
       <w:szCs w:val="30"/>
     </w:rPr>
@@ -41295,7 +41353,7 @@
       <w:textAlignment w:val="center"/>
     </w:pPr>
     <w:rPr>
-      <w:rFonts w:ascii="Times New Roman" w:eastAsia="돋움체" w:hAnsi="Times New Roman" w:cs="Times New Roman"/>
+      <w:rFonts w:ascii="Times New Roman" w:eastAsia="DotumChe" w:hAnsi="Times New Roman" w:cs="Times New Roman"/>
       <w:color w:val="auto"/>
       <w:kern w:val="2"/>
     </w:rPr>
@@ -45840,7 +45898,7 @@
       <w:textAlignment w:val="baseline"/>
     </w:pPr>
     <w:rPr>
-      <w:rFonts w:ascii="Arial" w:eastAsia="돋움체" w:hAnsi="Arial" w:cs="Times New Roman"/>
+      <w:rFonts w:ascii="Arial" w:eastAsia="DotumChe" w:hAnsi="Arial" w:cs="Times New Roman"/>
       <w:color w:val="auto"/>
       <w:sz w:val="24"/>
       <w:szCs w:val="24"/>
@@ -45861,7 +45919,7 @@
       <w:textAlignment w:val="baseline"/>
     </w:pPr>
     <w:rPr>
-      <w:rFonts w:ascii="Arial" w:eastAsia="돋움체" w:hAnsi="Arial" w:cs="Times New Roman"/>
+      <w:rFonts w:ascii="Arial" w:eastAsia="DotumChe" w:hAnsi="Arial" w:cs="Times New Roman"/>
       <w:i/>
       <w:color w:val="auto"/>
       <w:sz w:val="24"/>
@@ -45883,7 +45941,7 @@
       <w:textAlignment w:val="baseline"/>
     </w:pPr>
     <w:rPr>
-      <w:rFonts w:ascii="Arial" w:eastAsia="돋움체" w:hAnsi="Arial" w:cs="Times New Roman"/>
+      <w:rFonts w:ascii="Arial" w:eastAsia="DotumChe" w:hAnsi="Arial" w:cs="Times New Roman"/>
       <w:color w:val="auto"/>
       <w:sz w:val="20"/>
       <w:szCs w:val="24"/>
@@ -45904,7 +45962,7 @@
       <w:textAlignment w:val="baseline"/>
     </w:pPr>
     <w:rPr>
-      <w:rFonts w:ascii="Arial" w:eastAsia="돋움체" w:hAnsi="Arial" w:cs="Times New Roman"/>
+      <w:rFonts w:ascii="Arial" w:eastAsia="DotumChe" w:hAnsi="Arial" w:cs="Times New Roman"/>
       <w:i/>
       <w:color w:val="auto"/>
       <w:sz w:val="20"/>
@@ -45926,7 +45984,7 @@
       <w:textAlignment w:val="baseline"/>
     </w:pPr>
     <w:rPr>
-      <w:rFonts w:ascii="Arial" w:eastAsia="돋움체" w:hAnsi="Arial" w:cs="Times New Roman"/>
+      <w:rFonts w:ascii="Arial" w:eastAsia="DotumChe" w:hAnsi="Arial" w:cs="Times New Roman"/>
       <w:i/>
       <w:color w:val="auto"/>
       <w:sz w:val="18"/>

--- a/모바일웹서비스 프로젝트_공통평가 02_수행 결과 보고서.docx
+++ b/모바일웹서비스 프로젝트_공통평가 02_수행 결과 보고서.docx
@@ -1722,6 +1722,14 @@
                 <w:szCs w:val="12"/>
               </w:rPr>
             </w:pPr>
+            <w:r>
+              <w:rPr>
+                <w:rFonts w:hint="eastAsia"/>
+                <w:sz w:val="18"/>
+                <w:szCs w:val="18"/>
+              </w:rPr>
+              <w:t>○</w:t>
+            </w:r>
           </w:p>
         </w:tc>
         <w:tc>
@@ -1979,6 +1987,14 @@
                 <w:szCs w:val="12"/>
               </w:rPr>
             </w:pPr>
+            <w:r>
+              <w:rPr>
+                <w:rFonts w:hint="eastAsia"/>
+                <w:sz w:val="18"/>
+                <w:szCs w:val="18"/>
+              </w:rPr>
+              <w:t>○</w:t>
+            </w:r>
           </w:p>
         </w:tc>
         <w:tc>
@@ -2013,6 +2029,21 @@
                 <w:szCs w:val="12"/>
               </w:rPr>
             </w:pPr>
+            <w:r>
+              <w:rPr>
+                <w:rFonts w:cs="Times New Roman"/>
+                <w:noProof/>
+                <w:color w:val="auto"/>
+                <w:kern w:val="2"/>
+                <w:sz w:val="12"/>
+                <w:szCs w:val="12"/>
+              </w:rPr>
+              <w:pict w14:anchorId="6D5728F9">
+                <v:shape id="_x0000_i1030" type="#_x0000_t75" style="width:106pt;height:113.95pt;visibility:visible;mso-wrap-style:square">
+                  <v:imagedata r:id="rId10" o:title=""/>
+                </v:shape>
+              </w:pict>
+            </w:r>
           </w:p>
         </w:tc>
       </w:tr>
@@ -2804,16 +2835,7 @@
                 <w:sz w:val="12"/>
                 <w:szCs w:val="12"/>
               </w:rPr>
-              <w:t xml:space="preserve">) </w:t>
-            </w:r>
-            <w:r>
-              <w:rPr>
-                <w:rFonts w:hint="eastAsia"/>
-                <w:sz w:val="12"/>
-                <w:szCs w:val="12"/>
-              </w:rPr>
-              <w:lastRenderedPageBreak/>
-              <w:t>(</w:t>
+              <w:t>) (</w:t>
             </w:r>
             <w:proofErr w:type="spellStart"/>
             <w:r>
@@ -3771,9 +3793,9 @@
       </w:pPr>
     </w:p>
     <w:sectPr>
-      <w:headerReference w:type="default" r:id="rId10"/>
-      <w:footerReference w:type="even" r:id="rId11"/>
-      <w:footerReference w:type="default" r:id="rId12"/>
+      <w:headerReference w:type="default" r:id="rId11"/>
+      <w:footerReference w:type="even" r:id="rId12"/>
+      <w:footerReference w:type="default" r:id="rId13"/>
       <w:footnotePr>
         <w:numRestart w:val="eachSect"/>
       </w:footnotePr>
@@ -4023,7 +4045,7 @@
         <v:path o:extrusionok="f" gradientshapeok="t" o:connecttype="rect"/>
         <o:lock v:ext="edit" aspectratio="t"/>
       </v:shapetype>
-      <v:shape id="_x0000_i1089" type="#_x0000_t75" style="width:8.7pt;height:8.7pt" o:bullet="t">
+      <v:shape id="_x0000_i1134" type="#_x0000_t75" style="width:8.7pt;height:8.7pt" o:bullet="t">
         <v:imagedata r:id="rId1" o:title="BD10267_"/>
       </v:shape>
     </w:pict>

--- a/모바일웹서비스 프로젝트_공통평가 02_수행 결과 보고서.docx
+++ b/모바일웹서비스 프로젝트_공통평가 02_수행 결과 보고서.docx
@@ -12,7 +12,6 @@
           <w:b/>
           <w:sz w:val="28"/>
           <w:szCs w:val="28"/>
-          <w:lang w:eastAsia="ko-KR"/>
         </w:rPr>
       </w:pPr>
       <w:r>
@@ -21,7 +20,6 @@
           <w:b/>
           <w:sz w:val="28"/>
           <w:szCs w:val="28"/>
-          <w:lang w:eastAsia="ko-KR"/>
         </w:rPr>
         <w:t>모바일/</w:t>
       </w:r>
@@ -32,7 +30,6 @@
           <w:b/>
           <w:sz w:val="28"/>
           <w:szCs w:val="28"/>
-          <w:lang w:eastAsia="ko-KR"/>
         </w:rPr>
         <w:t>웹서비스</w:t>
       </w:r>
@@ -43,7 +40,6 @@
           <w:b/>
           <w:sz w:val="28"/>
           <w:szCs w:val="28"/>
-          <w:lang w:eastAsia="ko-KR"/>
         </w:rPr>
         <w:t xml:space="preserve"> 프로젝트 공통평가 0</w:t>
       </w:r>
@@ -53,7 +49,6 @@
           <w:b/>
           <w:sz w:val="28"/>
           <w:szCs w:val="28"/>
-          <w:lang w:eastAsia="ko-KR"/>
         </w:rPr>
         <w:t>2</w:t>
       </w:r>
@@ -68,7 +63,6 @@
           <w:b/>
           <w:sz w:val="28"/>
           <w:szCs w:val="28"/>
-          <w:lang w:eastAsia="ko-KR"/>
         </w:rPr>
       </w:pPr>
       <w:r>
@@ -77,7 +71,6 @@
           <w:b/>
           <w:sz w:val="28"/>
           <w:szCs w:val="28"/>
-          <w:lang w:eastAsia="ko-KR"/>
         </w:rPr>
         <w:t>수행 결과 보고서</w:t>
       </w:r>
@@ -92,7 +85,6 @@
           <w:b/>
           <w:sz w:val="28"/>
           <w:szCs w:val="28"/>
-          <w:lang w:eastAsia="ko-KR"/>
         </w:rPr>
       </w:pPr>
       <w:proofErr w:type="gramStart"/>
@@ -102,7 +94,6 @@
           <w:b/>
           <w:sz w:val="28"/>
           <w:szCs w:val="28"/>
-          <w:lang w:eastAsia="ko-KR"/>
         </w:rPr>
         <w:t>학번 :</w:t>
       </w:r>
@@ -113,7 +104,6 @@
           <w:b/>
           <w:sz w:val="28"/>
           <w:szCs w:val="28"/>
-          <w:lang w:eastAsia="ko-KR"/>
         </w:rPr>
         <w:t xml:space="preserve"> </w:t>
       </w:r>
@@ -122,7 +112,6 @@
           <w:b/>
           <w:sz w:val="28"/>
           <w:szCs w:val="28"/>
-          <w:lang w:eastAsia="ko-KR"/>
         </w:rPr>
         <w:t>2019102191</w:t>
       </w:r>
@@ -137,7 +126,6 @@
           <w:b/>
           <w:sz w:val="28"/>
           <w:szCs w:val="28"/>
-          <w:lang w:eastAsia="ko-KR"/>
         </w:rPr>
       </w:pPr>
       <w:proofErr w:type="gramStart"/>
@@ -147,7 +135,6 @@
           <w:b/>
           <w:sz w:val="28"/>
           <w:szCs w:val="28"/>
-          <w:lang w:eastAsia="ko-KR"/>
         </w:rPr>
         <w:t>이름</w:t>
       </w:r>
@@ -157,7 +144,6 @@
           <w:b/>
           <w:sz w:val="28"/>
           <w:szCs w:val="28"/>
-          <w:lang w:eastAsia="ko-KR"/>
         </w:rPr>
         <w:t xml:space="preserve"> :</w:t>
       </w:r>
@@ -168,7 +154,6 @@
           <w:b/>
           <w:sz w:val="28"/>
           <w:szCs w:val="28"/>
-          <w:lang w:eastAsia="ko-KR"/>
         </w:rPr>
         <w:t xml:space="preserve"> </w:t>
       </w:r>
@@ -178,7 +163,6 @@
           <w:b/>
           <w:sz w:val="28"/>
           <w:szCs w:val="28"/>
-          <w:lang w:eastAsia="ko-KR"/>
         </w:rPr>
         <w:t>신주영</w:t>
       </w:r>
@@ -193,7 +177,6 @@
           <w:b/>
           <w:sz w:val="28"/>
           <w:szCs w:val="28"/>
-          <w:lang w:eastAsia="ko-KR"/>
         </w:rPr>
       </w:pPr>
     </w:p>
@@ -1196,7 +1179,7 @@
                 <w:szCs w:val="12"/>
               </w:rPr>
               <w:pict w14:anchorId="7E2D3892">
-                <v:shape id="그림 1" o:spid="_x0000_i1028" type="#_x0000_t75" style="width:105.65pt;height:59.35pt;visibility:visible;mso-wrap-style:square">
+                <v:shape id="그림 1" o:spid="_x0000_i1026" type="#_x0000_t75" style="width:105.65pt;height:59.4pt;visibility:visible;mso-wrap-style:square">
                   <v:imagedata r:id="rId8" o:title=""/>
                 </v:shape>
               </w:pict>
@@ -1634,7 +1617,6 @@
                 <w:kern w:val="2"/>
                 <w:sz w:val="12"/>
                 <w:szCs w:val="12"/>
-                <w:lang/>
               </w:rPr>
               <w:t xml:space="preserve"> </w:t>
             </w:r>
@@ -1774,7 +1756,7 @@
                 <w:szCs w:val="12"/>
               </w:rPr>
               <w:pict w14:anchorId="29659D77">
-                <v:shape id="_x0000_i1029" type="#_x0000_t75" style="width:106pt;height:113.95pt;visibility:visible;mso-wrap-style:square">
+                <v:shape id="_x0000_i1027" type="#_x0000_t75" style="width:106.15pt;height:114.1pt;visibility:visible;mso-wrap-style:square">
                   <v:imagedata r:id="rId9" o:title=""/>
                 </v:shape>
               </w:pict>
@@ -2039,7 +2021,7 @@
                 <w:szCs w:val="12"/>
               </w:rPr>
               <w:pict w14:anchorId="6D5728F9">
-                <v:shape id="_x0000_i1030" type="#_x0000_t75" style="width:106pt;height:113.95pt;visibility:visible;mso-wrap-style:square">
+                <v:shape id="_x0000_i1028" type="#_x0000_t75" style="width:106.15pt;height:114.1pt;visibility:visible;mso-wrap-style:square">
                   <v:imagedata r:id="rId10" o:title=""/>
                 </v:shape>
               </w:pict>
@@ -2497,6 +2479,21 @@
                 <w:szCs w:val="12"/>
               </w:rPr>
             </w:pPr>
+            <w:r>
+              <w:rPr>
+                <w:rFonts w:cs="Times New Roman"/>
+                <w:noProof/>
+                <w:color w:val="auto"/>
+                <w:kern w:val="2"/>
+                <w:sz w:val="12"/>
+                <w:szCs w:val="12"/>
+              </w:rPr>
+              <w:pict w14:anchorId="0BD46CC4">
+                <v:shape id="_x0000_i1031" type="#_x0000_t75" style="width:105.65pt;height:59.4pt;visibility:visible;mso-wrap-style:square">
+                  <v:imagedata r:id="rId11" o:title=""/>
+                </v:shape>
+              </w:pict>
+            </w:r>
           </w:p>
         </w:tc>
       </w:tr>
@@ -2662,6 +2659,21 @@
                 <w:szCs w:val="12"/>
               </w:rPr>
             </w:pPr>
+            <w:r>
+              <w:rPr>
+                <w:rFonts w:cs="Times New Roman"/>
+                <w:noProof/>
+                <w:color w:val="auto"/>
+                <w:kern w:val="2"/>
+                <w:sz w:val="12"/>
+                <w:szCs w:val="12"/>
+              </w:rPr>
+              <w:pict w14:anchorId="026ACF1F">
+                <v:shape id="_x0000_i1032" type="#_x0000_t75" style="width:105.65pt;height:59.4pt;visibility:visible;mso-wrap-style:square">
+                  <v:imagedata r:id="rId12" o:title=""/>
+                </v:shape>
+              </w:pict>
+            </w:r>
           </w:p>
         </w:tc>
       </w:tr>
@@ -3793,9 +3805,9 @@
       </w:pPr>
     </w:p>
     <w:sectPr>
-      <w:headerReference w:type="default" r:id="rId11"/>
-      <w:footerReference w:type="even" r:id="rId12"/>
-      <w:footerReference w:type="default" r:id="rId13"/>
+      <w:headerReference w:type="default" r:id="rId13"/>
+      <w:footerReference w:type="even" r:id="rId14"/>
+      <w:footerReference w:type="default" r:id="rId15"/>
       <w:footnotePr>
         <w:numRestart w:val="eachSect"/>
       </w:footnotePr>
@@ -3966,7 +3978,6 @@
       <w:rPr>
         <w:rFonts w:hint="eastAsia"/>
         <w:sz w:val="20"/>
-        <w:lang w:eastAsia="ko-KR"/>
       </w:rPr>
       <w:t>24</w:t>
     </w:r>
@@ -3981,7 +3992,6 @@
       <w:rPr>
         <w:rFonts w:hint="eastAsia"/>
         <w:sz w:val="20"/>
-        <w:lang w:eastAsia="ko-KR"/>
       </w:rPr>
       <w:t>모바일/웹서비스 프로젝트</w:t>
     </w:r>
@@ -3989,7 +3999,6 @@
       <w:rPr>
         <w:rFonts w:hint="eastAsia"/>
         <w:sz w:val="20"/>
-        <w:lang w:eastAsia="ko-KR"/>
       </w:rPr>
       <w:t>]</w:t>
     </w:r>
@@ -4006,7 +4015,6 @@
         <w:rFonts w:hint="eastAsia"/>
         <w:bCs/>
         <w:sz w:val="20"/>
-        <w:lang w:eastAsia="ko-KR"/>
       </w:rPr>
       <w:t xml:space="preserve">공통평가 01 </w:t>
     </w:r>
@@ -4045,7 +4053,7 @@
         <v:path o:extrusionok="f" gradientshapeok="t" o:connecttype="rect"/>
         <o:lock v:ext="edit" aspectratio="t"/>
       </v:shapetype>
-      <v:shape id="_x0000_i1134" type="#_x0000_t75" style="width:8.7pt;height:8.7pt" o:bullet="t">
+      <v:shape id="_x0000_i1099" type="#_x0000_t75" style="width:8.9pt;height:8.9pt" o:bullet="t">
         <v:imagedata r:id="rId1" o:title="BD10267_"/>
       </v:shape>
     </w:pict>
@@ -16154,7 +16162,6 @@
     </w:pPr>
     <w:rPr>
       <w:szCs w:val="22"/>
-      <w:lang/>
     </w:rPr>
   </w:style>
   <w:style w:type="paragraph" w:customStyle="1" w:styleId="aff0">
@@ -16257,7 +16264,6 @@
     <w:rPr>
       <w:b/>
       <w:bCs/>
-      <w:lang/>
     </w:rPr>
   </w:style>
   <w:style w:type="character" w:customStyle="1" w:styleId="1b">
@@ -16569,7 +16575,6 @@
       <w:color w:val="000000"/>
       <w:sz w:val="24"/>
       <w:szCs w:val="24"/>
-      <w:lang/>
     </w:rPr>
   </w:style>
   <w:style w:type="character" w:customStyle="1" w:styleId="afff0">
@@ -16929,7 +16934,6 @@
       <w:kern w:val="0"/>
       <w:sz w:val="48"/>
       <w:szCs w:val="48"/>
-      <w:lang w:eastAsia="ko-KR"/>
     </w:rPr>
   </w:style>
   <w:style w:type="character" w:customStyle="1" w:styleId="affff1">
@@ -16998,7 +17002,6 @@
       <w:kern w:val="0"/>
       <w:sz w:val="40"/>
       <w:szCs w:val="40"/>
-      <w:lang w:eastAsia="ko-KR"/>
     </w:rPr>
   </w:style>
   <w:style w:type="paragraph" w:customStyle="1" w:styleId="affff3">
@@ -20128,7 +20131,6 @@
     <w:rPr>
       <w:rFonts w:hAnsi="바탕"/>
       <w:kern w:val="2"/>
-      <w:lang/>
     </w:rPr>
   </w:style>
   <w:style w:type="character" w:customStyle="1" w:styleId="2Char3">
@@ -20848,7 +20850,6 @@
       <w:rFonts w:eastAsia="바탕"/>
       <w:sz w:val="22"/>
       <w:szCs w:val="22"/>
-      <w:lang/>
     </w:rPr>
   </w:style>
   <w:style w:type="character" w:customStyle="1" w:styleId="Chard">
@@ -22838,9 +22839,6 @@
     <w:pPr>
       <w:ind w:leftChars="100" w:left="750" w:hangingChars="250" w:hanging="550"/>
     </w:pPr>
-    <w:rPr>
-      <w:lang/>
-    </w:rPr>
   </w:style>
   <w:style w:type="paragraph" w:customStyle="1" w:styleId="affffffff6">
     <w:name w:val="번호 가)"/>
@@ -25875,7 +25873,6 @@
     <w:rPr>
       <w:rFonts w:hAnsi="Times New Roman"/>
       <w:color w:val="auto"/>
-      <w:lang w:eastAsia="ko-KR"/>
     </w:rPr>
   </w:style>
   <w:style w:type="paragraph" w:customStyle="1" w:styleId="2f6">
@@ -25943,7 +25940,6 @@
       <w:rFonts w:cs="바탕"/>
       <w:color w:val="000000"/>
       <w:kern w:val="0"/>
-      <w:lang w:eastAsia="ko-KR"/>
     </w:rPr>
   </w:style>
   <w:style w:type="paragraph" w:customStyle="1" w:styleId="119">
@@ -25995,7 +25991,6 @@
       <w:rFonts w:cs="바탕"/>
       <w:color w:val="000000"/>
       <w:kern w:val="0"/>
-      <w:lang w:eastAsia="ko-KR"/>
     </w:rPr>
   </w:style>
   <w:style w:type="paragraph" w:customStyle="1" w:styleId="1ffa">
@@ -26321,7 +26316,6 @@
     <w:rPr>
       <w:sz w:val="24"/>
       <w:szCs w:val="22"/>
-      <w:lang/>
     </w:rPr>
   </w:style>
   <w:style w:type="paragraph" w:customStyle="1" w:styleId="2f8">
@@ -26382,7 +26376,6 @@
     <w:rPr>
       <w:bCs/>
       <w:szCs w:val="22"/>
-      <w:lang/>
     </w:rPr>
   </w:style>
   <w:style w:type="paragraph" w:customStyle="1" w:styleId="List1">
@@ -27066,7 +27059,6 @@
     <w:rPr>
       <w:color w:val="000000"/>
       <w:kern w:val="0"/>
-      <w:lang w:eastAsia="ko-KR"/>
     </w:rPr>
   </w:style>
   <w:style w:type="paragraph" w:customStyle="1" w:styleId="57">
@@ -30604,7 +30596,6 @@
     </w:pPr>
     <w:rPr>
       <w:rFonts w:ascii="바탕" w:eastAsia="바탕" w:hAnsi="바탕"/>
-      <w:lang/>
     </w:rPr>
   </w:style>
   <w:style w:type="paragraph" w:customStyle="1" w:styleId="11point">
@@ -30876,7 +30867,6 @@
     <w:rPr>
       <w:rFonts w:hAnsi="Times New Roman"/>
       <w:color w:val="auto"/>
-      <w:lang w:eastAsia="ko-KR"/>
     </w:rPr>
   </w:style>
   <w:style w:type="paragraph" w:customStyle="1" w:styleId="85">
@@ -30890,7 +30880,6 @@
     <w:rPr>
       <w:rFonts w:hAnsi="Times New Roman"/>
       <w:color w:val="auto"/>
-      <w:lang w:eastAsia="ko-KR"/>
     </w:rPr>
   </w:style>
   <w:style w:type="paragraph" w:customStyle="1" w:styleId="96">
@@ -30904,7 +30893,6 @@
     <w:rPr>
       <w:rFonts w:hAnsi="Times New Roman"/>
       <w:color w:val="auto"/>
-      <w:lang w:eastAsia="ko-KR"/>
     </w:rPr>
   </w:style>
   <w:style w:type="paragraph" w:customStyle="1" w:styleId="435227">
@@ -31678,7 +31666,6 @@
       <w:kern w:val="2"/>
       <w:sz w:val="22"/>
       <w:szCs w:val="22"/>
-      <w:lang/>
     </w:rPr>
   </w:style>
   <w:style w:type="paragraph" w:customStyle="1" w:styleId="afffffffffffffff8">
@@ -31818,7 +31805,6 @@
     <w:rPr>
       <w:kern w:val="2"/>
       <w:sz w:val="22"/>
-      <w:lang/>
     </w:rPr>
   </w:style>
   <w:style w:type="character" w:customStyle="1" w:styleId="1Char6">
@@ -32392,7 +32378,6 @@
       <w:rFonts w:ascii="바탕" w:eastAsia="바탕" w:hAnsi="바탕"/>
       <w:bCs/>
       <w:szCs w:val="24"/>
-      <w:lang/>
     </w:rPr>
   </w:style>
   <w:style w:type="paragraph" w:customStyle="1" w:styleId="affffffffffffffff0">
@@ -32978,7 +32963,6 @@
       <w:b/>
       <w:bCs/>
       <w:color w:val="auto"/>
-      <w:lang/>
     </w:rPr>
   </w:style>
   <w:style w:type="paragraph" w:customStyle="1" w:styleId="Arial16pt13pt">

--- a/모바일웹서비스 프로젝트_공통평가 02_수행 결과 보고서.docx
+++ b/모바일웹서비스 프로젝트_공통평가 02_수행 결과 보고서.docx
@@ -2053,6 +2053,7 @@
                 <w:sz w:val="12"/>
                 <w:szCs w:val="12"/>
               </w:rPr>
+              <w:lastRenderedPageBreak/>
               <w:t>5</w:t>
             </w:r>
           </w:p>
@@ -2269,6 +2270,21 @@
                 <w:szCs w:val="12"/>
               </w:rPr>
             </w:pPr>
+            <w:r>
+              <w:rPr>
+                <w:rFonts w:cs="Times New Roman"/>
+                <w:noProof/>
+                <w:color w:val="auto"/>
+                <w:kern w:val="2"/>
+                <w:sz w:val="12"/>
+                <w:szCs w:val="12"/>
+              </w:rPr>
+              <w:pict w14:anchorId="08709A1C">
+                <v:shape id="_x0000_i1041" type="#_x0000_t75" style="width:105.65pt;height:59.4pt;visibility:visible;mso-wrap-style:square">
+                  <v:imagedata r:id="rId11" o:title=""/>
+                </v:shape>
+              </w:pict>
+            </w:r>
           </w:p>
         </w:tc>
       </w:tr>
@@ -2488,9 +2504,9 @@
                 <w:sz w:val="12"/>
                 <w:szCs w:val="12"/>
               </w:rPr>
-              <w:pict w14:anchorId="0BD46CC4">
-                <v:shape id="_x0000_i1031" type="#_x0000_t75" style="width:105.65pt;height:59.4pt;visibility:visible;mso-wrap-style:square">
-                  <v:imagedata r:id="rId11" o:title=""/>
+              <w:pict w14:anchorId="669E06E2">
+                <v:shape id="_x0000_i1043" type="#_x0000_t75" style="width:105.65pt;height:59.4pt;visibility:visible;mso-wrap-style:square">
+                  <v:imagedata r:id="rId12" o:title=""/>
                 </v:shape>
               </w:pict>
             </w:r>
@@ -2659,21 +2675,6 @@
                 <w:szCs w:val="12"/>
               </w:rPr>
             </w:pPr>
-            <w:r>
-              <w:rPr>
-                <w:rFonts w:cs="Times New Roman"/>
-                <w:noProof/>
-                <w:color w:val="auto"/>
-                <w:kern w:val="2"/>
-                <w:sz w:val="12"/>
-                <w:szCs w:val="12"/>
-              </w:rPr>
-              <w:pict w14:anchorId="026ACF1F">
-                <v:shape id="_x0000_i1032" type="#_x0000_t75" style="width:105.65pt;height:59.4pt;visibility:visible;mso-wrap-style:square">
-                  <v:imagedata r:id="rId12" o:title=""/>
-                </v:shape>
-              </w:pict>
-            </w:r>
           </w:p>
         </w:tc>
       </w:tr>
@@ -4053,7 +4054,7 @@
         <v:path o:extrusionok="f" gradientshapeok="t" o:connecttype="rect"/>
         <o:lock v:ext="edit" aspectratio="t"/>
       </v:shapetype>
-      <v:shape id="_x0000_i1099" type="#_x0000_t75" style="width:8.9pt;height:8.9pt" o:bullet="t">
+      <v:shape id="_x0000_i1104" type="#_x0000_t75" style="width:8.9pt;height:8.9pt" o:bullet="t">
         <v:imagedata r:id="rId1" o:title="BD10267_"/>
       </v:shape>
     </w:pict>

--- a/모바일웹서비스 프로젝트_공통평가 02_수행 결과 보고서.docx
+++ b/모바일웹서비스 프로젝트_공통평가 02_수행 결과 보고서.docx
@@ -2236,6 +2236,14 @@
                 <w:szCs w:val="12"/>
               </w:rPr>
             </w:pPr>
+            <w:r>
+              <w:rPr>
+                <w:rFonts w:hint="eastAsia"/>
+                <w:sz w:val="18"/>
+                <w:szCs w:val="18"/>
+              </w:rPr>
+              <w:t>○</w:t>
+            </w:r>
           </w:p>
         </w:tc>
         <w:tc>
@@ -2461,6 +2469,14 @@
                 <w:szCs w:val="12"/>
               </w:rPr>
             </w:pPr>
+            <w:r>
+              <w:rPr>
+                <w:rFonts w:hint="eastAsia"/>
+                <w:sz w:val="18"/>
+                <w:szCs w:val="18"/>
+              </w:rPr>
+              <w:t>○</w:t>
+            </w:r>
           </w:p>
         </w:tc>
         <w:tc>
@@ -2675,6 +2691,21 @@
                 <w:szCs w:val="12"/>
               </w:rPr>
             </w:pPr>
+            <w:r>
+              <w:rPr>
+                <w:rFonts w:cs="Times New Roman"/>
+                <w:noProof/>
+                <w:color w:val="auto"/>
+                <w:kern w:val="2"/>
+                <w:sz w:val="12"/>
+                <w:szCs w:val="12"/>
+              </w:rPr>
+              <w:pict w14:anchorId="6703048E">
+                <v:shape id="_x0000_i1053" type="#_x0000_t75" style="width:105.65pt;height:199.65pt;visibility:visible;mso-wrap-style:square">
+                  <v:imagedata r:id="rId13" o:title=""/>
+                </v:shape>
+              </w:pict>
+            </w:r>
           </w:p>
         </w:tc>
       </w:tr>
@@ -2883,6 +2914,14 @@
                 <w:szCs w:val="12"/>
               </w:rPr>
             </w:pPr>
+            <w:r>
+              <w:rPr>
+                <w:rFonts w:hint="eastAsia"/>
+                <w:sz w:val="18"/>
+                <w:szCs w:val="18"/>
+              </w:rPr>
+              <w:t>○</w:t>
+            </w:r>
           </w:p>
         </w:tc>
         <w:tc>
@@ -2917,6 +2956,21 @@
                 <w:szCs w:val="12"/>
               </w:rPr>
             </w:pPr>
+            <w:r>
+              <w:rPr>
+                <w:rFonts w:cs="Times New Roman"/>
+                <w:noProof/>
+                <w:color w:val="auto"/>
+                <w:kern w:val="2"/>
+                <w:sz w:val="12"/>
+                <w:szCs w:val="12"/>
+              </w:rPr>
+              <w:pict w14:anchorId="0A8DDB11">
+                <v:shape id="_x0000_i1048" type="#_x0000_t75" style="width:105.65pt;height:114.55pt;visibility:visible;mso-wrap-style:square">
+                  <v:imagedata r:id="rId14" o:title=""/>
+                </v:shape>
+              </w:pict>
+            </w:r>
           </w:p>
         </w:tc>
       </w:tr>
@@ -3108,6 +3162,14 @@
                 <w:szCs w:val="12"/>
               </w:rPr>
             </w:pPr>
+            <w:r>
+              <w:rPr>
+                <w:rFonts w:hint="eastAsia"/>
+                <w:sz w:val="18"/>
+                <w:szCs w:val="18"/>
+              </w:rPr>
+              <w:t>○</w:t>
+            </w:r>
           </w:p>
         </w:tc>
         <w:tc>
@@ -3142,6 +3204,21 @@
                 <w:szCs w:val="12"/>
               </w:rPr>
             </w:pPr>
+            <w:r>
+              <w:rPr>
+                <w:rFonts w:cs="Times New Roman"/>
+                <w:noProof/>
+                <w:color w:val="auto"/>
+                <w:kern w:val="2"/>
+                <w:sz w:val="12"/>
+                <w:szCs w:val="12"/>
+              </w:rPr>
+              <w:pict w14:anchorId="3CC9B7D2">
+                <v:shape id="_x0000_i1044" type="#_x0000_t75" style="width:105.65pt;height:114.55pt;visibility:visible;mso-wrap-style:square">
+                  <v:imagedata r:id="rId15" o:title=""/>
+                </v:shape>
+              </w:pict>
+            </w:r>
           </w:p>
         </w:tc>
       </w:tr>
@@ -3806,9 +3883,9 @@
       </w:pPr>
     </w:p>
     <w:sectPr>
-      <w:headerReference w:type="default" r:id="rId13"/>
-      <w:footerReference w:type="even" r:id="rId14"/>
-      <w:footerReference w:type="default" r:id="rId15"/>
+      <w:headerReference w:type="default" r:id="rId16"/>
+      <w:footerReference w:type="even" r:id="rId17"/>
+      <w:footerReference w:type="default" r:id="rId18"/>
       <w:footnotePr>
         <w:numRestart w:val="eachSect"/>
       </w:footnotePr>
@@ -4054,7 +4131,7 @@
         <v:path o:extrusionok="f" gradientshapeok="t" o:connecttype="rect"/>
         <o:lock v:ext="edit" aspectratio="t"/>
       </v:shapetype>
-      <v:shape id="_x0000_i1104" type="#_x0000_t75" style="width:8.9pt;height:8.9pt" o:bullet="t">
+      <v:shape id="_x0000_i1114" type="#_x0000_t75" style="width:8.9pt;height:8.9pt" o:bullet="t">
         <v:imagedata r:id="rId1" o:title="BD10267_"/>
       </v:shape>
     </w:pict>

--- a/모바일웹서비스 프로젝트_공통평가 02_수행 결과 보고서.docx
+++ b/모바일웹서비스 프로젝트_공통평가 02_수행 결과 보고서.docx
@@ -2287,8 +2287,8 @@
                 <w:sz w:val="12"/>
                 <w:szCs w:val="12"/>
               </w:rPr>
-              <w:pict w14:anchorId="08709A1C">
-                <v:shape id="_x0000_i1041" type="#_x0000_t75" style="width:105.65pt;height:59.4pt;visibility:visible;mso-wrap-style:square">
+              <w:pict w14:anchorId="650B8C4C">
+                <v:shape id="_x0000_i1055" type="#_x0000_t75" style="width:105.65pt;height:59.4pt;visibility:visible;mso-wrap-style:square">
                   <v:imagedata r:id="rId11" o:title=""/>
                 </v:shape>
               </w:pict>
@@ -2520,8 +2520,8 @@
                 <w:sz w:val="12"/>
                 <w:szCs w:val="12"/>
               </w:rPr>
-              <w:pict w14:anchorId="669E06E2">
-                <v:shape id="_x0000_i1043" type="#_x0000_t75" style="width:105.65pt;height:59.4pt;visibility:visible;mso-wrap-style:square">
+              <w:pict w14:anchorId="3A9A6676">
+                <v:shape id="_x0000_i1057" type="#_x0000_t75" style="width:105.65pt;height:59.4pt;visibility:visible;mso-wrap-style:square">
                   <v:imagedata r:id="rId12" o:title=""/>
                 </v:shape>
               </w:pict>
@@ -2965,8 +2965,8 @@
                 <w:sz w:val="12"/>
                 <w:szCs w:val="12"/>
               </w:rPr>
-              <w:pict w14:anchorId="0A8DDB11">
-                <v:shape id="_x0000_i1048" type="#_x0000_t75" style="width:105.65pt;height:114.55pt;visibility:visible;mso-wrap-style:square">
+              <w:pict w14:anchorId="4F5D1D49">
+                <v:shape id="_x0000_i1061" type="#_x0000_t75" style="width:105.65pt;height:59.4pt;visibility:visible;mso-wrap-style:square">
                   <v:imagedata r:id="rId14" o:title=""/>
                 </v:shape>
               </w:pict>
@@ -3213,8 +3213,8 @@
                 <w:sz w:val="12"/>
                 <w:szCs w:val="12"/>
               </w:rPr>
-              <w:pict w14:anchorId="3CC9B7D2">
-                <v:shape id="_x0000_i1044" type="#_x0000_t75" style="width:105.65pt;height:114.55pt;visibility:visible;mso-wrap-style:square">
+              <w:pict w14:anchorId="5FBAE800">
+                <v:shape id="_x0000_i1059" type="#_x0000_t75" style="width:105.65pt;height:59.4pt;visibility:visible;mso-wrap-style:square">
                   <v:imagedata r:id="rId15" o:title=""/>
                 </v:shape>
               </w:pict>
@@ -4131,7 +4131,7 @@
         <v:path o:extrusionok="f" gradientshapeok="t" o:connecttype="rect"/>
         <o:lock v:ext="edit" aspectratio="t"/>
       </v:shapetype>
-      <v:shape id="_x0000_i1114" type="#_x0000_t75" style="width:8.9pt;height:8.9pt" o:bullet="t">
+      <v:shape id="_x0000_i1119" type="#_x0000_t75" style="width:8.9pt;height:8.9pt" o:bullet="t">
         <v:imagedata r:id="rId1" o:title="BD10267_"/>
       </v:shape>
     </w:pict>

--- a/모바일웹서비스 프로젝트_공통평가 02_수행 결과 보고서.docx
+++ b/모바일웹서비스 프로젝트_공통평가 02_수행 결과 보고서.docx
@@ -2657,6 +2657,14 @@
                 <w:szCs w:val="12"/>
               </w:rPr>
             </w:pPr>
+            <w:r>
+              <w:rPr>
+                <w:rFonts w:hint="eastAsia"/>
+                <w:sz w:val="18"/>
+                <w:szCs w:val="18"/>
+              </w:rPr>
+              <w:t>○</w:t>
+            </w:r>
           </w:p>
         </w:tc>
         <w:tc>
@@ -2700,8 +2708,8 @@
                 <w:sz w:val="12"/>
                 <w:szCs w:val="12"/>
               </w:rPr>
-              <w:pict w14:anchorId="6703048E">
-                <v:shape id="_x0000_i1053" type="#_x0000_t75" style="width:105.65pt;height:199.65pt;visibility:visible;mso-wrap-style:square">
+              <w:pict w14:anchorId="264404FA">
+                <v:shape id="_x0000_i1063" type="#_x0000_t75" style="width:106.15pt;height:204.8pt;visibility:visible;mso-wrap-style:square">
                   <v:imagedata r:id="rId13" o:title=""/>
                 </v:shape>
               </w:pict>
@@ -4131,7 +4139,7 @@
         <v:path o:extrusionok="f" gradientshapeok="t" o:connecttype="rect"/>
         <o:lock v:ext="edit" aspectratio="t"/>
       </v:shapetype>
-      <v:shape id="_x0000_i1119" type="#_x0000_t75" style="width:8.9pt;height:8.9pt" o:bullet="t">
+      <v:shape id="_x0000_i1124" type="#_x0000_t75" style="width:8.9pt;height:8.9pt" o:bullet="t">
         <v:imagedata r:id="rId1" o:title="BD10267_"/>
       </v:shape>
     </w:pict>

--- a/모바일웹서비스 프로젝트_공통평가 02_수행 결과 보고서.docx
+++ b/모바일웹서비스 프로젝트_공통평가 02_수행 결과 보고서.docx
@@ -21,27 +21,7 @@
           <w:sz w:val="28"/>
           <w:szCs w:val="28"/>
         </w:rPr>
-        <w:t>모바일/</w:t>
-      </w:r>
-      <w:proofErr w:type="spellStart"/>
-      <w:r>
-        <w:rPr>
-          <w:rFonts w:hint="eastAsia"/>
-          <w:b/>
-          <w:sz w:val="28"/>
-          <w:szCs w:val="28"/>
-        </w:rPr>
-        <w:t>웹서비스</w:t>
-      </w:r>
-      <w:proofErr w:type="spellEnd"/>
-      <w:r>
-        <w:rPr>
-          <w:rFonts w:hint="eastAsia"/>
-          <w:b/>
-          <w:sz w:val="28"/>
-          <w:szCs w:val="28"/>
-        </w:rPr>
-        <w:t xml:space="preserve"> 프로젝트 공통평가 0</w:t>
+        <w:t>모바일/웹서비스 프로젝트 공통평가 0</w:t>
       </w:r>
       <w:r>
         <w:rPr>
@@ -87,7 +67,6 @@
           <w:szCs w:val="28"/>
         </w:rPr>
       </w:pPr>
-      <w:proofErr w:type="gramStart"/>
       <w:r>
         <w:rPr>
           <w:rFonts w:hint="eastAsia"/>
@@ -95,17 +74,7 @@
           <w:sz w:val="28"/>
           <w:szCs w:val="28"/>
         </w:rPr>
-        <w:t>학번 :</w:t>
-      </w:r>
-      <w:proofErr w:type="gramEnd"/>
-      <w:r>
-        <w:rPr>
-          <w:rFonts w:hint="eastAsia"/>
-          <w:b/>
-          <w:sz w:val="28"/>
-          <w:szCs w:val="28"/>
-        </w:rPr>
-        <w:t xml:space="preserve"> </w:t>
+        <w:t xml:space="preserve">학번 : </w:t>
       </w:r>
       <w:r>
         <w:rPr>
@@ -128,7 +97,6 @@
           <w:szCs w:val="28"/>
         </w:rPr>
       </w:pPr>
-      <w:proofErr w:type="gramStart"/>
       <w:r>
         <w:rPr>
           <w:rFonts w:hint="eastAsia"/>
@@ -145,17 +113,7 @@
           <w:sz w:val="28"/>
           <w:szCs w:val="28"/>
         </w:rPr>
-        <w:t xml:space="preserve"> :</w:t>
-      </w:r>
-      <w:proofErr w:type="gramEnd"/>
-      <w:r>
-        <w:rPr>
-          <w:rFonts w:hint="eastAsia"/>
-          <w:b/>
-          <w:sz w:val="28"/>
-          <w:szCs w:val="28"/>
-        </w:rPr>
-        <w:t xml:space="preserve"> </w:t>
+        <w:t xml:space="preserve"> : </w:t>
       </w:r>
       <w:r>
         <w:rPr>
@@ -207,25 +165,7 @@
           <w:sz w:val="18"/>
           <w:szCs w:val="18"/>
         </w:rPr>
-        <w:t>[적/</w:t>
-      </w:r>
-      <w:proofErr w:type="spellStart"/>
-      <w:r>
-        <w:rPr>
-          <w:rFonts w:hint="eastAsia"/>
-          <w:sz w:val="18"/>
-          <w:szCs w:val="18"/>
-        </w:rPr>
-        <w:t>부판정</w:t>
-      </w:r>
-      <w:proofErr w:type="spellEnd"/>
-      <w:r>
-        <w:rPr>
-          <w:rFonts w:hint="eastAsia"/>
-          <w:sz w:val="18"/>
-          <w:szCs w:val="18"/>
-        </w:rPr>
-        <w:t xml:space="preserve"> 범례] ○:적합, ×:부적합, △:점검</w:t>
+        <w:t>[적/부판정 범례] ○:적합, ×:부적합, △:점검</w:t>
       </w:r>
       <w:r>
         <w:rPr>
@@ -240,18 +180,8 @@
           <w:sz w:val="18"/>
           <w:szCs w:val="18"/>
         </w:rPr>
-        <w:t>, N/A:</w:t>
+        <w:t>, N/A:해당없음</w:t>
       </w:r>
-      <w:proofErr w:type="spellStart"/>
-      <w:r>
-        <w:rPr>
-          <w:rFonts w:hint="eastAsia"/>
-          <w:sz w:val="18"/>
-          <w:szCs w:val="18"/>
-        </w:rPr>
-        <w:t>해당없음</w:t>
-      </w:r>
-      <w:proofErr w:type="spellEnd"/>
     </w:p>
     <w:p>
       <w:pPr>
@@ -611,7 +541,6 @@
                 <w:szCs w:val="12"/>
               </w:rPr>
             </w:pPr>
-            <w:proofErr w:type="spellStart"/>
             <w:r>
               <w:rPr>
                 <w:rFonts w:hint="eastAsia"/>
@@ -623,7 +552,6 @@
               </w:rPr>
               <w:t>관련증빙</w:t>
             </w:r>
-            <w:proofErr w:type="spellEnd"/>
           </w:p>
         </w:tc>
       </w:tr>
@@ -669,7 +597,6 @@
                 <w:szCs w:val="12"/>
               </w:rPr>
             </w:pPr>
-            <w:proofErr w:type="spellStart"/>
             <w:r>
               <w:rPr>
                 <w:rFonts w:hint="eastAsia"/>
@@ -678,7 +605,6 @@
               </w:rPr>
               <w:t>제출문</w:t>
             </w:r>
-            <w:proofErr w:type="spellEnd"/>
           </w:p>
         </w:tc>
         <w:tc>
@@ -748,21 +674,12 @@
               </w:rPr>
               <w:t xml:space="preserve">- </w:t>
             </w:r>
-            <w:proofErr w:type="spellStart"/>
             <w:r>
               <w:rPr>
                 <w:sz w:val="12"/>
                 <w:szCs w:val="12"/>
               </w:rPr>
-              <w:t>PhotoBlogServer</w:t>
-            </w:r>
-            <w:proofErr w:type="spellEnd"/>
-            <w:r>
-              <w:rPr>
-                <w:sz w:val="12"/>
-                <w:szCs w:val="12"/>
-              </w:rPr>
-              <w:t>[Dir]</w:t>
+              <w:t>PhotoBlogServer[Dir]</w:t>
             </w:r>
           </w:p>
           <w:p>
@@ -805,21 +722,12 @@
               </w:rPr>
               <w:t xml:space="preserve">- </w:t>
             </w:r>
-            <w:proofErr w:type="spellStart"/>
             <w:r>
               <w:rPr>
                 <w:sz w:val="12"/>
                 <w:szCs w:val="12"/>
               </w:rPr>
-              <w:t>PhotoViewer</w:t>
-            </w:r>
-            <w:proofErr w:type="spellEnd"/>
-            <w:r>
-              <w:rPr>
-                <w:sz w:val="12"/>
-                <w:szCs w:val="12"/>
-              </w:rPr>
-              <w:t xml:space="preserve">[Dir] </w:t>
+              <w:t xml:space="preserve">PhotoViewer[Dir] </w:t>
             </w:r>
           </w:p>
           <w:p>
@@ -1082,33 +990,7 @@
                 <w:sz w:val="12"/>
                 <w:szCs w:val="12"/>
               </w:rPr>
-              <w:t xml:space="preserve">과 다른 </w:t>
-            </w:r>
-            <w:proofErr w:type="spellStart"/>
-            <w:r>
-              <w:rPr>
-                <w:rFonts w:cs="Times New Roman" w:hint="eastAsia"/>
-                <w:b/>
-                <w:bCs/>
-                <w:color w:val="auto"/>
-                <w:kern w:val="2"/>
-                <w:sz w:val="12"/>
-                <w:szCs w:val="12"/>
-              </w:rPr>
-              <w:t>레포지토리로</w:t>
-            </w:r>
-            <w:proofErr w:type="spellEnd"/>
-            <w:r>
-              <w:rPr>
-                <w:rFonts w:cs="Times New Roman" w:hint="eastAsia"/>
-                <w:b/>
-                <w:bCs/>
-                <w:color w:val="auto"/>
-                <w:kern w:val="2"/>
-                <w:sz w:val="12"/>
-                <w:szCs w:val="12"/>
-              </w:rPr>
-              <w:t xml:space="preserve"> 제출</w:t>
+              <w:t>과 다른 레포지토리로 제출</w:t>
             </w:r>
           </w:p>
         </w:tc>
@@ -1229,7 +1111,6 @@
                 <w:szCs w:val="12"/>
               </w:rPr>
             </w:pPr>
-            <w:proofErr w:type="spellStart"/>
             <w:r>
               <w:rPr>
                 <w:rFonts w:hint="eastAsia"/>
@@ -1238,7 +1119,6 @@
               </w:rPr>
               <w:t>제출문</w:t>
             </w:r>
-            <w:proofErr w:type="spellEnd"/>
           </w:p>
         </w:tc>
         <w:tc>
@@ -1254,23 +1134,13 @@
                 <w:szCs w:val="12"/>
               </w:rPr>
             </w:pPr>
-            <w:proofErr w:type="spellStart"/>
             <w:r>
               <w:rPr>
                 <w:sz w:val="12"/>
                 <w:szCs w:val="12"/>
               </w:rPr>
-              <w:t>Github</w:t>
+              <w:t xml:space="preserve">Github </w:t>
             </w:r>
-            <w:proofErr w:type="spellEnd"/>
-            <w:r>
-              <w:rPr>
-                <w:sz w:val="12"/>
-                <w:szCs w:val="12"/>
-              </w:rPr>
-              <w:t xml:space="preserve"> </w:t>
-            </w:r>
-            <w:proofErr w:type="spellStart"/>
             <w:r>
               <w:rPr>
                 <w:rFonts w:hint="eastAsia"/>
@@ -1285,16 +1155,7 @@
                 <w:sz w:val="12"/>
                 <w:szCs w:val="12"/>
               </w:rPr>
-              <w:t>파지토리</w:t>
-            </w:r>
-            <w:proofErr w:type="spellEnd"/>
-            <w:r>
-              <w:rPr>
-                <w:rFonts w:hint="eastAsia"/>
-                <w:sz w:val="12"/>
-                <w:szCs w:val="12"/>
-              </w:rPr>
-              <w:t xml:space="preserve"> </w:t>
+              <w:t xml:space="preserve">파지토리 </w:t>
             </w:r>
             <w:r>
               <w:rPr>
@@ -1322,23 +1183,7 @@
                 <w:sz w:val="12"/>
                 <w:szCs w:val="12"/>
               </w:rPr>
-              <w:t xml:space="preserve">아래 평가 항목에 대하여 구현 혹은 테스트를 완료하고, 캡처 이미지를 제공된 MS-Word 파일로 정리하여 </w:t>
-            </w:r>
-            <w:proofErr w:type="spellStart"/>
-            <w:r>
-              <w:rPr>
-                <w:sz w:val="12"/>
-                <w:szCs w:val="12"/>
-              </w:rPr>
-              <w:t>Github</w:t>
-            </w:r>
-            <w:proofErr w:type="spellEnd"/>
-            <w:r>
-              <w:rPr>
-                <w:sz w:val="12"/>
-                <w:szCs w:val="12"/>
-              </w:rPr>
-              <w:t xml:space="preserve"> URL을 제출 한다.</w:t>
+              <w:t>아래 평가 항목에 대하여 구현 혹은 테스트를 완료하고, 캡처 이미지를 제공된 MS-Word 파일로 정리하여 Github URL을 제출 한다.</w:t>
             </w:r>
           </w:p>
           <w:p>
@@ -2203,7 +2048,6 @@
               </w:rPr>
               <w:t>) (</w:t>
             </w:r>
-            <w:proofErr w:type="spellStart"/>
             <w:r>
               <w:rPr>
                 <w:sz w:val="12"/>
@@ -2211,7 +2055,6 @@
               </w:rPr>
               <w:t>api_root</w:t>
             </w:r>
-            <w:proofErr w:type="spellEnd"/>
             <w:r>
               <w:rPr>
                 <w:rFonts w:hint="eastAsia"/>
@@ -2571,7 +2414,6 @@
                 <w:szCs w:val="12"/>
               </w:rPr>
             </w:pPr>
-            <w:proofErr w:type="spellStart"/>
             <w:r>
               <w:rPr>
                 <w:rFonts w:hint="eastAsia"/>
@@ -2580,7 +2422,6 @@
               </w:rPr>
               <w:t>제출문</w:t>
             </w:r>
-            <w:proofErr w:type="spellEnd"/>
           </w:p>
         </w:tc>
         <w:tc>
@@ -2759,7 +2600,6 @@
                 <w:szCs w:val="12"/>
               </w:rPr>
             </w:pPr>
-            <w:proofErr w:type="spellStart"/>
             <w:r>
               <w:rPr>
                 <w:rFonts w:hint="eastAsia"/>
@@ -2768,7 +2608,6 @@
               </w:rPr>
               <w:t>제출문</w:t>
             </w:r>
-            <w:proofErr w:type="spellEnd"/>
           </w:p>
         </w:tc>
         <w:tc>
@@ -2784,23 +2623,13 @@
                 <w:szCs w:val="12"/>
               </w:rPr>
             </w:pPr>
-            <w:proofErr w:type="spellStart"/>
             <w:r>
               <w:rPr>
                 <w:rFonts w:hint="eastAsia"/>
                 <w:sz w:val="12"/>
                 <w:szCs w:val="12"/>
               </w:rPr>
-              <w:t>Pythonanywhere</w:t>
-            </w:r>
-            <w:proofErr w:type="spellEnd"/>
-            <w:r>
-              <w:rPr>
-                <w:rFonts w:hint="eastAsia"/>
-                <w:sz w:val="12"/>
-                <w:szCs w:val="12"/>
-              </w:rPr>
-              <w:t xml:space="preserve"> 클라우드상 동작</w:t>
+              <w:t>Pythonanywhere 클라우드상 동작</w:t>
             </w:r>
           </w:p>
         </w:tc>
@@ -2871,7 +2700,6 @@
               </w:rPr>
               <w:t xml:space="preserve"> (</w:t>
             </w:r>
-            <w:proofErr w:type="spellStart"/>
             <w:r>
               <w:rPr>
                 <w:rFonts w:hint="eastAsia"/>
@@ -2880,7 +2708,6 @@
               </w:rPr>
               <w:t>Pythonanywhere</w:t>
             </w:r>
-            <w:proofErr w:type="spellEnd"/>
             <w:r>
               <w:rPr>
                 <w:rFonts w:hint="eastAsia"/>
@@ -2889,7 +2716,6 @@
               </w:rPr>
               <w:t>) (</w:t>
             </w:r>
-            <w:proofErr w:type="spellStart"/>
             <w:r>
               <w:rPr>
                 <w:sz w:val="12"/>
@@ -2897,7 +2723,6 @@
               </w:rPr>
               <w:t>api_root</w:t>
             </w:r>
-            <w:proofErr w:type="spellEnd"/>
             <w:r>
               <w:rPr>
                 <w:rFonts w:hint="eastAsia"/>
@@ -3024,7 +2849,6 @@
                 <w:szCs w:val="12"/>
               </w:rPr>
             </w:pPr>
-            <w:proofErr w:type="spellStart"/>
             <w:r>
               <w:rPr>
                 <w:rFonts w:hint="eastAsia"/>
@@ -3033,7 +2857,6 @@
               </w:rPr>
               <w:t>제출문</w:t>
             </w:r>
-            <w:proofErr w:type="spellEnd"/>
           </w:p>
         </w:tc>
         <w:tc>
@@ -3049,23 +2872,13 @@
                 <w:szCs w:val="12"/>
               </w:rPr>
             </w:pPr>
-            <w:proofErr w:type="spellStart"/>
             <w:r>
               <w:rPr>
                 <w:rFonts w:hint="eastAsia"/>
                 <w:sz w:val="12"/>
                 <w:szCs w:val="12"/>
               </w:rPr>
-              <w:t>Pythonanywhere</w:t>
-            </w:r>
-            <w:proofErr w:type="spellEnd"/>
-            <w:r>
-              <w:rPr>
-                <w:rFonts w:hint="eastAsia"/>
-                <w:sz w:val="12"/>
-                <w:szCs w:val="12"/>
-              </w:rPr>
-              <w:t xml:space="preserve"> 클라우드상 동작</w:t>
+              <w:t>Pythonanywhere 클라우드상 동작</w:t>
             </w:r>
           </w:p>
         </w:tc>
@@ -3136,7 +2949,6 @@
               </w:rPr>
               <w:t xml:space="preserve"> (</w:t>
             </w:r>
-            <w:proofErr w:type="spellStart"/>
             <w:r>
               <w:rPr>
                 <w:rFonts w:hint="eastAsia"/>
@@ -3145,7 +2957,6 @@
               </w:rPr>
               <w:t>Pythonanywhere</w:t>
             </w:r>
-            <w:proofErr w:type="spellEnd"/>
             <w:r>
               <w:rPr>
                 <w:rFonts w:hint="eastAsia"/>
@@ -3272,7 +3083,6 @@
                 <w:szCs w:val="12"/>
               </w:rPr>
             </w:pPr>
-            <w:proofErr w:type="spellStart"/>
             <w:r>
               <w:rPr>
                 <w:rFonts w:hint="eastAsia"/>
@@ -3281,7 +3091,6 @@
               </w:rPr>
               <w:t>제출문</w:t>
             </w:r>
-            <w:proofErr w:type="spellEnd"/>
           </w:p>
         </w:tc>
         <w:tc>
@@ -3375,6 +3184,14 @@
                 <w:szCs w:val="12"/>
               </w:rPr>
             </w:pPr>
+            <w:r>
+              <w:rPr>
+                <w:rFonts w:hint="eastAsia"/>
+                <w:sz w:val="18"/>
+                <w:szCs w:val="18"/>
+              </w:rPr>
+              <w:t>△</w:t>
+            </w:r>
           </w:p>
         </w:tc>
         <w:tc>
@@ -3430,6 +3247,21 @@
                 <w:szCs w:val="12"/>
               </w:rPr>
             </w:pPr>
+            <w:r>
+              <w:rPr>
+                <w:rFonts w:hint="eastAsia"/>
+                <w:sz w:val="12"/>
+                <w:szCs w:val="12"/>
+              </w:rPr>
+              <w:t>1</w:t>
+            </w:r>
+            <w:r>
+              <w:rPr>
+                <w:sz w:val="12"/>
+                <w:szCs w:val="12"/>
+              </w:rPr>
+              <w:t>0-1</w:t>
+            </w:r>
           </w:p>
         </w:tc>
         <w:tc>
@@ -3446,6 +3278,14 @@
                 <w:szCs w:val="12"/>
               </w:rPr>
             </w:pPr>
+            <w:r>
+              <w:rPr>
+                <w:rFonts w:hint="eastAsia"/>
+                <w:sz w:val="12"/>
+                <w:szCs w:val="12"/>
+              </w:rPr>
+              <w:t>제출문</w:t>
+            </w:r>
           </w:p>
         </w:tc>
         <w:tc>
@@ -3461,6 +3301,14 @@
                 <w:szCs w:val="12"/>
               </w:rPr>
             </w:pPr>
+            <w:r>
+              <w:rPr>
+                <w:rFonts w:hint="eastAsia"/>
+                <w:sz w:val="12"/>
+                <w:szCs w:val="12"/>
+              </w:rPr>
+              <w:t>사용자로부터 추가적인 제목과 내용을 입력받으면 게시물 작성</w:t>
+            </w:r>
           </w:p>
         </w:tc>
         <w:tc>
@@ -3475,6 +3323,14 @@
                 <w:szCs w:val="12"/>
               </w:rPr>
             </w:pPr>
+            <w:r>
+              <w:rPr>
+                <w:rFonts w:hint="eastAsia"/>
+                <w:sz w:val="12"/>
+                <w:szCs w:val="12"/>
+              </w:rPr>
+              <w:t>사용자로부터 추가적인 제목과 내용을 입력받으면 게시물 작성</w:t>
+            </w:r>
           </w:p>
         </w:tc>
         <w:tc>
@@ -3491,6 +3347,14 @@
                 <w:szCs w:val="12"/>
               </w:rPr>
             </w:pPr>
+            <w:r>
+              <w:rPr>
+                <w:rFonts w:hint="eastAsia"/>
+                <w:sz w:val="18"/>
+                <w:szCs w:val="18"/>
+              </w:rPr>
+              <w:t>○</w:t>
+            </w:r>
           </w:p>
         </w:tc>
         <w:tc>
@@ -3525,6 +3389,21 @@
                 <w:szCs w:val="12"/>
               </w:rPr>
             </w:pPr>
+            <w:r>
+              <w:rPr>
+                <w:rFonts w:cs="Times New Roman"/>
+                <w:noProof/>
+                <w:color w:val="auto"/>
+                <w:kern w:val="2"/>
+                <w:sz w:val="12"/>
+                <w:szCs w:val="12"/>
+              </w:rPr>
+              <w:pict w14:anchorId="5BAFB91E">
+                <v:shape id="_x0000_i1064" type="#_x0000_t75" style="width:105.65pt;height:115pt;visibility:visible;mso-wrap-style:square">
+                  <v:imagedata r:id="rId16" o:title=""/>
+                </v:shape>
+              </w:pict>
+            </w:r>
           </w:p>
         </w:tc>
       </w:tr>
@@ -3546,6 +3425,21 @@
                 <w:szCs w:val="12"/>
               </w:rPr>
             </w:pPr>
+            <w:r>
+              <w:rPr>
+                <w:rFonts w:hint="eastAsia"/>
+                <w:sz w:val="12"/>
+                <w:szCs w:val="12"/>
+              </w:rPr>
+              <w:t>1</w:t>
+            </w:r>
+            <w:r>
+              <w:rPr>
+                <w:sz w:val="12"/>
+                <w:szCs w:val="12"/>
+              </w:rPr>
+              <w:t>0-2</w:t>
+            </w:r>
           </w:p>
         </w:tc>
         <w:tc>
@@ -3562,6 +3456,14 @@
                 <w:szCs w:val="12"/>
               </w:rPr>
             </w:pPr>
+            <w:r>
+              <w:rPr>
+                <w:rFonts w:hint="eastAsia"/>
+                <w:sz w:val="12"/>
+                <w:szCs w:val="12"/>
+              </w:rPr>
+              <w:t>제출문</w:t>
+            </w:r>
           </w:p>
         </w:tc>
         <w:tc>
@@ -3891,9 +3793,9 @@
       </w:pPr>
     </w:p>
     <w:sectPr>
-      <w:headerReference w:type="default" r:id="rId16"/>
-      <w:footerReference w:type="even" r:id="rId17"/>
-      <w:footerReference w:type="default" r:id="rId18"/>
+      <w:headerReference w:type="default" r:id="rId17"/>
+      <w:footerReference w:type="even" r:id="rId18"/>
+      <w:footerReference w:type="default" r:id="rId19"/>
       <w:footnotePr>
         <w:numRestart w:val="eachSect"/>
       </w:footnotePr>
@@ -4139,7 +4041,7 @@
         <v:path o:extrusionok="f" gradientshapeok="t" o:connecttype="rect"/>
         <o:lock v:ext="edit" aspectratio="t"/>
       </v:shapetype>
-      <v:shape id="_x0000_i1124" type="#_x0000_t75" style="width:8.9pt;height:8.9pt" o:bullet="t">
+      <v:shape id="_x0000_i1129" type="#_x0000_t75" style="width:8.9pt;height:8.9pt" o:bullet="t">
         <v:imagedata r:id="rId1" o:title="BD10267_"/>
       </v:shape>
     </w:pict>
